--- a/MSDS6372Project1Fall2018 - SAS Crane2.docx
+++ b/MSDS6372Project1Fall2018 - SAS Crane2.docx
@@ -11191,6 +11191,158 @@
         </w:numPr>
         <w:contextualSpacing/>
       </w:pPr>
+      <w:r>
+        <w:rPr>
+          <w:sz w:val="24"/>
+        </w:rPr>
+        <mc:AlternateContent>
+          <mc:Choice Requires="wps">
+            <w:drawing>
+              <wp:anchor distT="0" distB="0" distL="114300" distR="114300" simplePos="0" relativeHeight="251653120" behindDoc="0" locked="0" layoutInCell="1" allowOverlap="1">
+                <wp:simplePos x="0" y="0"/>
+                <wp:positionH relativeFrom="column">
+                  <wp:posOffset>-318770</wp:posOffset>
+                </wp:positionH>
+                <wp:positionV relativeFrom="paragraph">
+                  <wp:posOffset>24765</wp:posOffset>
+                </wp:positionV>
+                <wp:extent cx="233045" cy="476250"/>
+                <wp:effectExtent l="12700" t="12700" r="20955" b="25400"/>
+                <wp:wrapNone/>
+                <wp:docPr id="12" name="Oval 12"/>
+                <wp:cNvGraphicFramePr/>
+                <a:graphic xmlns:a="http://schemas.openxmlformats.org/drawingml/2006/main">
+                  <a:graphicData uri="http://schemas.microsoft.com/office/word/2010/wordprocessingShape">
+                    <wps:wsp>
+                      <wps:cNvSpPr/>
+                      <wps:spPr>
+                        <a:xfrm>
+                          <a:off x="0" y="0"/>
+                          <a:ext cx="233045" cy="476250"/>
+                        </a:xfrm>
+                        <a:prstGeom prst="ellipse">
+                          <a:avLst/>
+                        </a:prstGeom>
+                        <a:noFill/>
+                        <a:ln w="25400">
+                          <a:solidFill>
+                            <a:srgbClr val="FF0000"/>
+                          </a:solidFill>
+                        </a:ln>
+                      </wps:spPr>
+                      <wps:style>
+                        <a:lnRef idx="2">
+                          <a:schemeClr val="accent1">
+                            <a:shade val="50000"/>
+                          </a:schemeClr>
+                        </a:lnRef>
+                        <a:fillRef idx="1">
+                          <a:schemeClr val="accent1"/>
+                        </a:fillRef>
+                        <a:effectRef idx="0">
+                          <a:schemeClr val="accent1"/>
+                        </a:effectRef>
+                        <a:fontRef idx="minor">
+                          <a:schemeClr val="lt1"/>
+                        </a:fontRef>
+                      </wps:style>
+                      <wps:bodyPr rot="0" spcFirstLastPara="0" vertOverflow="overflow" horzOverflow="overflow" vert="horz" wrap="square" lIns="91440" tIns="45720" rIns="91440" bIns="45720" numCol="1" spcCol="0" rtlCol="0" fromWordArt="0" anchor="ctr" anchorCtr="0" forceAA="0" compatLnSpc="1">
+                        <a:noAutofit/>
+                      </wps:bodyPr>
+                    </wps:wsp>
+                  </a:graphicData>
+                </a:graphic>
+              </wp:anchor>
+            </w:drawing>
+          </mc:Choice>
+          <mc:Fallback>
+            <w:pict>
+              <v:shape id="_x0000_s1026" o:spid="_x0000_s1026" o:spt="3" type="#_x0000_t3" style="position:absolute;left:0pt;margin-left:-25.1pt;margin-top:1.95pt;height:37.5pt;width:18.35pt;z-index:251653120;v-text-anchor:middle;mso-width-relative:page;mso-height-relative:page;" filled="f" stroked="t" coordsize="21600,21600" o:gfxdata="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">
+                <v:fill on="f" focussize="0,0"/>
+                <v:stroke weight="2pt" color="#FF0000 [3204]" miterlimit="8" joinstyle="miter"/>
+                <v:imagedata o:title=""/>
+                <o:lock v:ext="edit" aspectratio="f"/>
+              </v:shape>
+            </w:pict>
+          </mc:Fallback>
+        </mc:AlternateContent>
+      </w:r>
+      <w:r>
+        <w:rPr>
+          <w:sz w:val="24"/>
+        </w:rPr>
+        <mc:AlternateContent>
+          <mc:Choice Requires="wps">
+            <w:drawing>
+              <wp:anchor distT="0" distB="0" distL="114300" distR="114300" simplePos="0" relativeHeight="251653120" behindDoc="0" locked="0" layoutInCell="1" allowOverlap="1">
+                <wp:simplePos x="0" y="0"/>
+                <wp:positionH relativeFrom="column">
+                  <wp:posOffset>-3349625</wp:posOffset>
+                </wp:positionH>
+                <wp:positionV relativeFrom="paragraph">
+                  <wp:posOffset>20320</wp:posOffset>
+                </wp:positionV>
+                <wp:extent cx="233045" cy="476250"/>
+                <wp:effectExtent l="12700" t="12700" r="20955" b="25400"/>
+                <wp:wrapNone/>
+                <wp:docPr id="10" name="Oval 10"/>
+                <wp:cNvGraphicFramePr/>
+                <a:graphic xmlns:a="http://schemas.openxmlformats.org/drawingml/2006/main">
+                  <a:graphicData uri="http://schemas.microsoft.com/office/word/2010/wordprocessingShape">
+                    <wps:wsp>
+                      <wps:cNvSpPr/>
+                      <wps:spPr>
+                        <a:xfrm>
+                          <a:off x="3413125" y="4612005"/>
+                          <a:ext cx="233045" cy="476250"/>
+                        </a:xfrm>
+                        <a:prstGeom prst="ellipse">
+                          <a:avLst/>
+                        </a:prstGeom>
+                        <a:noFill/>
+                        <a:ln w="25400">
+                          <a:solidFill>
+                            <a:srgbClr val="FF0000"/>
+                          </a:solidFill>
+                        </a:ln>
+                      </wps:spPr>
+                      <wps:style>
+                        <a:lnRef idx="2">
+                          <a:schemeClr val="accent1">
+                            <a:shade val="50000"/>
+                          </a:schemeClr>
+                        </a:lnRef>
+                        <a:fillRef idx="1">
+                          <a:schemeClr val="accent1"/>
+                        </a:fillRef>
+                        <a:effectRef idx="0">
+                          <a:schemeClr val="accent1"/>
+                        </a:effectRef>
+                        <a:fontRef idx="minor">
+                          <a:schemeClr val="lt1"/>
+                        </a:fontRef>
+                      </wps:style>
+                      <wps:bodyPr rot="0" spcFirstLastPara="0" vertOverflow="overflow" horzOverflow="overflow" vert="horz" wrap="square" lIns="91440" tIns="45720" rIns="91440" bIns="45720" numCol="1" spcCol="0" rtlCol="0" fromWordArt="0" anchor="ctr" anchorCtr="0" forceAA="0" compatLnSpc="1">
+                        <a:noAutofit/>
+                      </wps:bodyPr>
+                    </wps:wsp>
+                  </a:graphicData>
+                </a:graphic>
+              </wp:anchor>
+            </w:drawing>
+          </mc:Choice>
+          <mc:Fallback>
+            <w:pict>
+              <v:shape id="_x0000_s1026" o:spid="_x0000_s1026" o:spt="3" type="#_x0000_t3" style="position:absolute;left:0pt;margin-left:-263.75pt;margin-top:1.6pt;height:37.5pt;width:18.35pt;z-index:251653120;v-text-anchor:middle;mso-width-relative:page;mso-height-relative:page;" filled="f" stroked="t" coordsize="21600,21600" o:gfxdata="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">
+                <v:fill on="f" focussize="0,0"/>
+                <v:stroke weight="2pt" color="#FF0000 [3204]" miterlimit="8" joinstyle="miter"/>
+                <v:imagedata o:title=""/>
+                <o:lock v:ext="edit" aspectratio="f"/>
+              </v:shape>
+            </w:pict>
+          </mc:Fallback>
+        </mc:AlternateContent>
+      </w:r>
     </w:p>
     <w:p>
       <w:pPr>
@@ -11236,6 +11388,32 @@
         </w:numPr>
         <w:contextualSpacing/>
       </w:pPr>
+      <w:r>
+        <w:rPr>
+          <w:lang w:val="en-US"/>
+        </w:rPr>
+        <w:t xml:space="preserve">The same is true for many of the variables ending in </w:t>
+      </w:r>
+      <w:r>
+        <w:rPr>
+          <w:rFonts w:hint="default"/>
+          <w:lang w:val="en-US"/>
+        </w:rPr>
+        <w:t xml:space="preserve">“_raion” (“neighborhood, in Russian). </w:t>
+      </w:r>
+      <w:r>
+        <w:rPr>
+          <w:lang w:val="en-US"/>
+        </w:rPr>
+        <w:t xml:space="preserve">Further investigation shows that these neighborhoods (a.k.a. </w:t>
+      </w:r>
+      <w:r>
+        <w:rPr>
+          <w:rFonts w:hint="default"/>
+          <w:lang w:val="en-US"/>
+        </w:rPr>
+        <w:t xml:space="preserve">“sub_area” in our data) correspond to affluent and government sections of greater Moscow, Presneskoe (Presnensky) and Tversekoe (Tverskoy). These data show that there are some sub_areas that are culturally and administratively dense enough to legitimize these data findings. Therefore, we will not omit these variables due to simply being outliers, else we may risk losing material information about their predictive power for property values in certain areas. </w:t>
+      </w:r>
     </w:p>
     <w:p>
       <w:pPr>
@@ -11250,28 +11428,144 @@
       <w:pPr>
         <w:pStyle w:val="8"/>
         <w:numPr>
-          <w:numId w:val="0"/>
-        </w:numPr>
+          <w:ilvl w:val="0"/>
+          <w:numId w:val="0"/>
+        </w:numPr>
+        <w:ind w:leftChars="200"/>
         <w:contextualSpacing/>
-      </w:pPr>
-    </w:p>
-    <w:p>
-      <w:pPr>
-        <w:pStyle w:val="8"/>
-        <w:numPr>
-          <w:numId w:val="0"/>
-        </w:numPr>
+        <w:rPr>
+          <w:rFonts w:hint="default" w:eastAsia="SimSun" w:asciiTheme="minorAscii" w:hAnsiTheme="minorEastAsia" w:cstheme="minorEastAsia"/>
+          <w:i/>
+          <w:iCs/>
+          <w:caps w:val="0"/>
+          <w:color w:val="222222"/>
+          <w:spacing w:val="0"/>
+          <w:sz w:val="24"/>
+          <w:szCs w:val="24"/>
+          <w:shd w:val="clear" w:fill="FFFFFF"/>
+        </w:rPr>
+      </w:pPr>
+      <w:r>
+        <w:rPr>
+          <w:rFonts w:hint="default" w:eastAsia="SimSun" w:asciiTheme="minorAscii" w:hAnsiTheme="minorEastAsia" w:cstheme="minorEastAsia"/>
+          <w:b/>
+          <w:bCs/>
+          <w:i/>
+          <w:iCs/>
+          <w:caps w:val="0"/>
+          <w:color w:val="222222"/>
+          <w:spacing w:val="0"/>
+          <w:sz w:val="24"/>
+          <w:szCs w:val="24"/>
+          <w:shd w:val="clear" w:fill="FFFFFF"/>
+        </w:rPr>
+        <w:t>Presnensky</w:t>
+      </w:r>
+      <w:r>
+        <w:rPr>
+          <w:rFonts w:hint="default" w:eastAsia="SimSun" w:asciiTheme="minorAscii" w:hAnsiTheme="minorEastAsia" w:cstheme="minorEastAsia"/>
+          <w:b/>
+          <w:bCs/>
+          <w:i/>
+          <w:iCs/>
+          <w:caps w:val="0"/>
+          <w:color w:val="222222"/>
+          <w:spacing w:val="0"/>
+          <w:sz w:val="24"/>
+          <w:szCs w:val="24"/>
+          <w:shd w:val="clear" w:fill="FFFFFF"/>
+          <w:lang w:val="en-US"/>
+        </w:rPr>
+        <w:t xml:space="preserve"> District</w:t>
+      </w:r>
+      <w:r>
+        <w:rPr>
+          <w:rFonts w:hint="default" w:eastAsia="SimSun" w:asciiTheme="minorAscii" w:hAnsiTheme="minorEastAsia" w:cstheme="minorEastAsia"/>
+          <w:i/>
+          <w:iCs/>
+          <w:caps w:val="0"/>
+          <w:color w:val="222222"/>
+          <w:spacing w:val="0"/>
+          <w:sz w:val="24"/>
+          <w:szCs w:val="24"/>
+          <w:shd w:val="clear" w:fill="FFFFFF"/>
+        </w:rPr>
+        <w:t xml:space="preserve"> is an upscale area known for the State Museum of Oriental Art and quiet parks like Patriarch’s Ponds. Child-friendly attractions include the Moscow Zoo, and hands-on exhibits at the nearby Moscow Planetarium. A variety of restaurants serving European and fusion fare line Bolshaya Nikitskaya Street, which is also home to classic repertory at the Mayakovsky Theater.</w:t>
+      </w:r>
+    </w:p>
+    <w:p>
+      <w:pPr>
+        <w:pStyle w:val="8"/>
+        <w:numPr>
+          <w:ilvl w:val="0"/>
+          <w:numId w:val="0"/>
+        </w:numPr>
+        <w:ind w:leftChars="200"/>
         <w:contextualSpacing/>
-      </w:pPr>
-    </w:p>
-    <w:p>
-      <w:pPr>
-        <w:pStyle w:val="8"/>
-        <w:numPr>
-          <w:numId w:val="0"/>
-        </w:numPr>
+        <w:rPr>
+          <w:rFonts w:hint="default" w:eastAsia="SimSun" w:asciiTheme="minorAscii" w:hAnsiTheme="minorEastAsia" w:cstheme="minorEastAsia"/>
+          <w:i/>
+          <w:iCs/>
+          <w:caps w:val="0"/>
+          <w:color w:val="222222"/>
+          <w:spacing w:val="0"/>
+          <w:sz w:val="24"/>
+          <w:szCs w:val="24"/>
+          <w:shd w:val="clear" w:fill="FFFFFF"/>
+        </w:rPr>
+      </w:pPr>
+    </w:p>
+    <w:p>
+      <w:pPr>
+        <w:pStyle w:val="8"/>
+        <w:numPr>
+          <w:ilvl w:val="0"/>
+          <w:numId w:val="0"/>
+        </w:numPr>
+        <w:ind w:leftChars="200"/>
         <w:contextualSpacing/>
-      </w:pPr>
+        <w:rPr>
+          <w:rFonts w:hint="default" w:eastAsia="SimSun" w:asciiTheme="minorAscii" w:hAnsiTheme="minorEastAsia" w:cstheme="minorEastAsia"/>
+          <w:i/>
+          <w:iCs/>
+          <w:caps w:val="0"/>
+          <w:color w:val="222222"/>
+          <w:spacing w:val="0"/>
+          <w:sz w:val="24"/>
+          <w:szCs w:val="24"/>
+          <w:shd w:val="clear" w:fill="FFFFFF"/>
+        </w:rPr>
+      </w:pPr>
+      <w:r>
+        <w:rPr>
+          <w:rFonts w:hint="default" w:eastAsia="SimSun" w:asciiTheme="minorAscii" w:hAnsiTheme="minorEastAsia" w:cstheme="minorEastAsia"/>
+          <w:b/>
+          <w:bCs/>
+          <w:i/>
+          <w:iCs/>
+          <w:caps w:val="0"/>
+          <w:color w:val="222222"/>
+          <w:spacing w:val="0"/>
+          <w:sz w:val="24"/>
+          <w:szCs w:val="24"/>
+          <w:shd w:val="clear" w:fill="FFFFFF"/>
+        </w:rPr>
+        <w:t>Tverskoy District</w:t>
+      </w:r>
+      <w:r>
+        <w:rPr>
+          <w:rFonts w:hint="default" w:eastAsia="SimSun" w:asciiTheme="minorAscii" w:hAnsiTheme="minorEastAsia" w:cstheme="minorEastAsia"/>
+          <w:i/>
+          <w:iCs/>
+          <w:caps w:val="0"/>
+          <w:color w:val="222222"/>
+          <w:spacing w:val="0"/>
+          <w:sz w:val="24"/>
+          <w:szCs w:val="24"/>
+          <w:shd w:val="clear" w:fill="FFFFFF"/>
+        </w:rPr>
+        <w:t xml:space="preserve"> is a district of Central Administrative Okrug of the federal city of Moscow, Russia. Population: 75,378; 75,955. The district extends from Kitai-gorod northwest to Belorussky and Savyolovsky Rail Terminals.</w:t>
+      </w:r>
     </w:p>
     <w:p>
       <w:pPr>
@@ -11286,10 +11580,31 @@
       <w:pPr>
         <w:pStyle w:val="8"/>
         <w:numPr>
-          <w:numId w:val="0"/>
-        </w:numPr>
+          <w:ilvl w:val="0"/>
+          <w:numId w:val="0"/>
+        </w:numPr>
+        <w:ind w:leftChars="200"/>
         <w:contextualSpacing/>
-      </w:pPr>
+        <w:rPr>
+          <w:rFonts w:hint="default" w:hAnsi="Times-Roman" w:eastAsia="Times-Roman" w:cs="Times New Roman" w:asciiTheme="minorAscii"/>
+          <w:i/>
+          <w:iCs/>
+          <w:sz w:val="22"/>
+          <w:szCs w:val="22"/>
+          <w:lang w:val="en-US" w:eastAsia="en-US" w:bidi="ar-SA"/>
+        </w:rPr>
+      </w:pPr>
+      <w:r>
+        <w:rPr>
+          <w:rFonts w:hint="default" w:hAnsi="Times-Roman" w:eastAsia="Times-Roman" w:cs="Times New Roman" w:asciiTheme="minorAscii"/>
+          <w:i/>
+          <w:iCs/>
+          <w:sz w:val="22"/>
+          <w:szCs w:val="22"/>
+          <w:lang w:val="en-US" w:eastAsia="en-US" w:bidi="ar-SA"/>
+        </w:rPr>
+        <w:t>(source: Wikipedia)</w:t>
+      </w:r>
     </w:p>
     <w:p>
       <w:pPr>
@@ -11306,8 +11621,276 @@
         <w:numPr>
           <w:numId w:val="0"/>
         </w:numPr>
+        <w:ind w:left="720" w:leftChars="0" w:firstLine="720" w:firstLineChars="0"/>
         <w:contextualSpacing/>
       </w:pPr>
+      <w:r>
+        <w:rPr>
+          <w:rFonts w:hint="default" w:eastAsia="SimSun" w:asciiTheme="minorAscii" w:hAnsiTheme="minorEastAsia" w:cstheme="minorEastAsia"/>
+          <w:b/>
+          <w:bCs/>
+          <w:i/>
+          <w:iCs/>
+          <w:caps w:val="0"/>
+          <w:color w:val="222222"/>
+          <w:spacing w:val="0"/>
+          <w:sz w:val="24"/>
+          <w:szCs w:val="24"/>
+          <w:shd w:val="clear" w:fill="FFFFFF"/>
+        </w:rPr>
+        <w:t>Presnensk</w:t>
+      </w:r>
+      <w:r>
+        <w:rPr>
+          <w:rFonts w:ascii="SimSun" w:hAnsi="SimSun" w:eastAsia="SimSun" w:cs="SimSun"/>
+          <w:sz w:val="24"/>
+          <w:szCs w:val="24"/>
+        </w:rPr>
+        <w:drawing>
+          <wp:anchor distT="0" distB="0" distL="118745" distR="118745" simplePos="0" relativeHeight="251655168" behindDoc="1" locked="0" layoutInCell="1" allowOverlap="1">
+            <wp:simplePos x="0" y="0"/>
+            <wp:positionH relativeFrom="column">
+              <wp:posOffset>3150870</wp:posOffset>
+            </wp:positionH>
+            <wp:positionV relativeFrom="paragraph">
+              <wp:posOffset>-19050</wp:posOffset>
+            </wp:positionV>
+            <wp:extent cx="2957830" cy="1972310"/>
+            <wp:effectExtent l="0" t="0" r="13970" b="8890"/>
+            <wp:wrapThrough wrapText="bothSides">
+              <wp:wrapPolygon>
+                <wp:start x="0" y="0"/>
+                <wp:lineTo x="0" y="21489"/>
+                <wp:lineTo x="21424" y="21489"/>
+                <wp:lineTo x="21424" y="0"/>
+                <wp:lineTo x="0" y="0"/>
+              </wp:wrapPolygon>
+            </wp:wrapThrough>
+            <wp:docPr id="14" name="Picture 9" descr="IMG_256"/>
+            <wp:cNvGraphicFramePr>
+              <a:graphicFrameLocks xmlns:a="http://schemas.openxmlformats.org/drawingml/2006/main" noChangeAspect="1"/>
+            </wp:cNvGraphicFramePr>
+            <a:graphic xmlns:a="http://schemas.openxmlformats.org/drawingml/2006/main">
+              <a:graphicData uri="http://schemas.openxmlformats.org/drawingml/2006/picture">
+                <pic:pic xmlns:pic="http://schemas.openxmlformats.org/drawingml/2006/picture">
+                  <pic:nvPicPr>
+                    <pic:cNvPr id="14" name="Picture 9" descr="IMG_256"/>
+                    <pic:cNvPicPr>
+                      <a:picLocks noChangeAspect="1"/>
+                    </pic:cNvPicPr>
+                  </pic:nvPicPr>
+                  <pic:blipFill>
+                    <a:blip r:embed="rId8"/>
+                    <a:stretch>
+                      <a:fillRect/>
+                    </a:stretch>
+                  </pic:blipFill>
+                  <pic:spPr>
+                    <a:xfrm>
+                      <a:off x="0" y="0"/>
+                      <a:ext cx="2957830" cy="1972310"/>
+                    </a:xfrm>
+                    <a:prstGeom prst="rect">
+                      <a:avLst/>
+                    </a:prstGeom>
+                    <a:noFill/>
+                    <a:ln w="9525">
+                      <a:noFill/>
+                    </a:ln>
+                  </pic:spPr>
+                </pic:pic>
+              </a:graphicData>
+            </a:graphic>
+          </wp:anchor>
+        </w:drawing>
+      </w:r>
+      <w:r>
+        <w:rPr>
+          <w:rFonts w:ascii="SimSun" w:hAnsi="SimSun" w:eastAsia="SimSun" w:cs="SimSun"/>
+          <w:sz w:val="24"/>
+          <w:szCs w:val="24"/>
+        </w:rPr>
+        <w:drawing>
+          <wp:anchor distT="0" distB="0" distL="118745" distR="118745" simplePos="0" relativeHeight="251654144" behindDoc="1" locked="0" layoutInCell="1" allowOverlap="1">
+            <wp:simplePos x="0" y="0"/>
+            <wp:positionH relativeFrom="column">
+              <wp:posOffset>20955</wp:posOffset>
+            </wp:positionH>
+            <wp:positionV relativeFrom="paragraph">
+              <wp:posOffset>-12065</wp:posOffset>
+            </wp:positionV>
+            <wp:extent cx="3109595" cy="1960245"/>
+            <wp:effectExtent l="0" t="0" r="14605" b="1905"/>
+            <wp:wrapThrough wrapText="bothSides">
+              <wp:wrapPolygon>
+                <wp:start x="0" y="0"/>
+                <wp:lineTo x="0" y="21411"/>
+                <wp:lineTo x="21437" y="21411"/>
+                <wp:lineTo x="21437" y="0"/>
+                <wp:lineTo x="0" y="0"/>
+              </wp:wrapPolygon>
+            </wp:wrapThrough>
+            <wp:docPr id="15" name="Picture 10" descr="IMG_256"/>
+            <wp:cNvGraphicFramePr>
+              <a:graphicFrameLocks xmlns:a="http://schemas.openxmlformats.org/drawingml/2006/main" noChangeAspect="1"/>
+            </wp:cNvGraphicFramePr>
+            <a:graphic xmlns:a="http://schemas.openxmlformats.org/drawingml/2006/main">
+              <a:graphicData uri="http://schemas.openxmlformats.org/drawingml/2006/picture">
+                <pic:pic xmlns:pic="http://schemas.openxmlformats.org/drawingml/2006/picture">
+                  <pic:nvPicPr>
+                    <pic:cNvPr id="15" name="Picture 10" descr="IMG_256"/>
+                    <pic:cNvPicPr>
+                      <a:picLocks noChangeAspect="1"/>
+                    </pic:cNvPicPr>
+                  </pic:nvPicPr>
+                  <pic:blipFill>
+                    <a:blip r:embed="rId9"/>
+                    <a:srcRect l="5360" r="3960"/>
+                    <a:stretch>
+                      <a:fillRect/>
+                    </a:stretch>
+                  </pic:blipFill>
+                  <pic:spPr>
+                    <a:xfrm>
+                      <a:off x="0" y="0"/>
+                      <a:ext cx="3109595" cy="1960245"/>
+                    </a:xfrm>
+                    <a:prstGeom prst="rect">
+                      <a:avLst/>
+                    </a:prstGeom>
+                    <a:noFill/>
+                    <a:ln w="9525">
+                      <a:noFill/>
+                    </a:ln>
+                  </pic:spPr>
+                </pic:pic>
+              </a:graphicData>
+            </a:graphic>
+          </wp:anchor>
+        </w:drawing>
+      </w:r>
+      <w:r>
+        <w:rPr>
+          <w:rFonts w:hint="default" w:eastAsia="SimSun" w:asciiTheme="minorAscii" w:hAnsiTheme="minorEastAsia" w:cstheme="minorEastAsia"/>
+          <w:b/>
+          <w:bCs/>
+          <w:i/>
+          <w:iCs/>
+          <w:caps w:val="0"/>
+          <w:color w:val="222222"/>
+          <w:spacing w:val="0"/>
+          <w:sz w:val="24"/>
+          <w:szCs w:val="24"/>
+          <w:shd w:val="clear" w:fill="FFFFFF"/>
+          <w:lang w:val="en-US"/>
+        </w:rPr>
+        <w:t>y District</w:t>
+      </w:r>
+      <w:r>
+        <w:rPr>
+          <w:rFonts w:hint="default" w:eastAsia="SimSun" w:asciiTheme="minorAscii" w:hAnsiTheme="minorEastAsia" w:cstheme="minorEastAsia"/>
+          <w:b/>
+          <w:bCs/>
+          <w:i/>
+          <w:iCs/>
+          <w:caps w:val="0"/>
+          <w:color w:val="222222"/>
+          <w:spacing w:val="0"/>
+          <w:sz w:val="24"/>
+          <w:szCs w:val="24"/>
+          <w:shd w:val="clear" w:fill="FFFFFF"/>
+          <w:lang w:val="en-US"/>
+        </w:rPr>
+        <w:tab/>
+        <w:t/>
+      </w:r>
+      <w:r>
+        <w:rPr>
+          <w:rFonts w:hint="default" w:eastAsia="SimSun" w:asciiTheme="minorAscii" w:hAnsiTheme="minorEastAsia" w:cstheme="minorEastAsia"/>
+          <w:b/>
+          <w:bCs/>
+          <w:i/>
+          <w:iCs/>
+          <w:caps w:val="0"/>
+          <w:color w:val="222222"/>
+          <w:spacing w:val="0"/>
+          <w:sz w:val="24"/>
+          <w:szCs w:val="24"/>
+          <w:shd w:val="clear" w:fill="FFFFFF"/>
+          <w:lang w:val="en-US"/>
+        </w:rPr>
+        <w:tab/>
+        <w:t/>
+      </w:r>
+      <w:r>
+        <w:rPr>
+          <w:rFonts w:hint="default" w:eastAsia="SimSun" w:asciiTheme="minorAscii" w:hAnsiTheme="minorEastAsia" w:cstheme="minorEastAsia"/>
+          <w:b/>
+          <w:bCs/>
+          <w:i/>
+          <w:iCs/>
+          <w:caps w:val="0"/>
+          <w:color w:val="222222"/>
+          <w:spacing w:val="0"/>
+          <w:sz w:val="24"/>
+          <w:szCs w:val="24"/>
+          <w:shd w:val="clear" w:fill="FFFFFF"/>
+          <w:lang w:val="en-US"/>
+        </w:rPr>
+        <w:tab/>
+        <w:t/>
+      </w:r>
+      <w:r>
+        <w:rPr>
+          <w:rFonts w:hint="default" w:eastAsia="SimSun" w:asciiTheme="minorAscii" w:hAnsiTheme="minorEastAsia" w:cstheme="minorEastAsia"/>
+          <w:b/>
+          <w:bCs/>
+          <w:i/>
+          <w:iCs/>
+          <w:caps w:val="0"/>
+          <w:color w:val="222222"/>
+          <w:spacing w:val="0"/>
+          <w:sz w:val="24"/>
+          <w:szCs w:val="24"/>
+          <w:shd w:val="clear" w:fill="FFFFFF"/>
+          <w:lang w:val="en-US"/>
+        </w:rPr>
+        <w:tab/>
+        <w:t xml:space="preserve">           </w:t>
+      </w:r>
+      <w:r>
+        <w:rPr>
+          <w:rFonts w:hint="default" w:eastAsia="SimSun" w:asciiTheme="minorAscii" w:hAnsiTheme="minorEastAsia" w:cstheme="minorEastAsia"/>
+          <w:b/>
+          <w:bCs/>
+          <w:i/>
+          <w:iCs/>
+          <w:caps w:val="0"/>
+          <w:color w:val="222222"/>
+          <w:spacing w:val="0"/>
+          <w:sz w:val="24"/>
+          <w:szCs w:val="24"/>
+          <w:shd w:val="clear" w:fill="FFFFFF"/>
+        </w:rPr>
+        <w:t>Tverskoy District</w:t>
+      </w:r>
+      <w:r>
+        <w:rPr>
+          <w:rFonts w:hint="default" w:eastAsia="SimSun" w:asciiTheme="minorAscii" w:hAnsiTheme="minorEastAsia" w:cstheme="minorEastAsia"/>
+          <w:b/>
+          <w:bCs/>
+          <w:i/>
+          <w:iCs/>
+          <w:caps w:val="0"/>
+          <w:color w:val="222222"/>
+          <w:spacing w:val="0"/>
+          <w:sz w:val="24"/>
+          <w:szCs w:val="24"/>
+          <w:shd w:val="clear" w:fill="FFFFFF"/>
+          <w:lang w:val="en-US"/>
+        </w:rPr>
+        <w:tab/>
+      </w:r>
     </w:p>
     <w:p>
       <w:pPr>
@@ -11325,69 +11908,6 @@
           <w:numId w:val="0"/>
         </w:numPr>
         <w:contextualSpacing/>
-      </w:pPr>
-    </w:p>
-    <w:p>
-      <w:pPr>
-        <w:pStyle w:val="8"/>
-        <w:numPr>
-          <w:numId w:val="0"/>
-        </w:numPr>
-        <w:contextualSpacing/>
-      </w:pPr>
-    </w:p>
-    <w:p>
-      <w:pPr>
-        <w:pStyle w:val="8"/>
-        <w:numPr>
-          <w:numId w:val="0"/>
-        </w:numPr>
-        <w:contextualSpacing/>
-      </w:pPr>
-    </w:p>
-    <w:p>
-      <w:pPr>
-        <w:pStyle w:val="8"/>
-        <w:numPr>
-          <w:numId w:val="0"/>
-        </w:numPr>
-        <w:contextualSpacing/>
-      </w:pPr>
-    </w:p>
-    <w:p>
-      <w:pPr>
-        <w:pStyle w:val="8"/>
-        <w:numPr>
-          <w:numId w:val="0"/>
-        </w:numPr>
-        <w:contextualSpacing/>
-      </w:pPr>
-    </w:p>
-    <w:p>
-      <w:pPr>
-        <w:pStyle w:val="8"/>
-        <w:numPr>
-          <w:numId w:val="0"/>
-        </w:numPr>
-        <w:ind w:leftChars="0"/>
-      </w:pPr>
-    </w:p>
-    <w:p>
-      <w:pPr>
-        <w:pStyle w:val="8"/>
-        <w:numPr>
-          <w:numId w:val="0"/>
-        </w:numPr>
-        <w:ind w:leftChars="0"/>
-      </w:pPr>
-    </w:p>
-    <w:p>
-      <w:pPr>
-        <w:pStyle w:val="8"/>
-        <w:numPr>
-          <w:numId w:val="0"/>
-        </w:numPr>
-        <w:ind w:leftChars="0"/>
       </w:pPr>
     </w:p>
     <w:p>
@@ -14566,24 +15086,26 @@
           <w:szCs w:val="24"/>
         </w:rPr>
       </w:pPr>
-      <w:r>
+    </w:p>
+    <w:p>
+      <w:pPr>
+        <w:spacing w:beforeLines="0" w:afterLines="0"/>
+        <w:jc w:val="left"/>
         <w:rPr>
           <w:rFonts w:hint="default" w:hAnsi="Times-Bold" w:eastAsia="Times-Bold" w:asciiTheme="minorAscii"/>
           <w:b/>
           <w:sz w:val="24"/>
           <w:szCs w:val="24"/>
         </w:rPr>
-        <w:t>Expectation maximization (EM)</w:t>
-      </w:r>
+      </w:pPr>
       <w:r>
         <w:rPr>
           <w:rFonts w:hint="default" w:hAnsi="Times-Bold" w:eastAsia="Times-Bold" w:asciiTheme="minorAscii"/>
           <w:b/>
           <w:sz w:val="24"/>
           <w:szCs w:val="24"/>
-          <w:lang w:val="en-US"/>
-        </w:rPr>
-        <w:t xml:space="preserve"> method for imputation of missing values</w:t>
+        </w:rPr>
+        <w:t>Expectation maximization (EM)</w:t>
       </w:r>
       <w:r>
         <w:rPr>
@@ -14591,20 +15113,30 @@
           <w:b/>
           <w:sz w:val="24"/>
           <w:szCs w:val="24"/>
-        </w:rPr>
-        <w:t xml:space="preserve"> </w:t>
-      </w:r>
-    </w:p>
-    <w:p>
-      <w:pPr>
-        <w:spacing w:beforeLines="0" w:afterLines="0"/>
-        <w:jc w:val="left"/>
+          <w:lang w:val="en-US"/>
+        </w:rPr>
+        <w:t xml:space="preserve"> method for imputation of missing values</w:t>
+      </w:r>
+      <w:r>
         <w:rPr>
           <w:rFonts w:hint="default" w:hAnsi="Times-Bold" w:eastAsia="Times-Bold" w:asciiTheme="minorAscii"/>
           <w:b/>
           <w:sz w:val="24"/>
           <w:szCs w:val="24"/>
         </w:rPr>
+        <w:t xml:space="preserve"> </w:t>
+      </w:r>
+    </w:p>
+    <w:p>
+      <w:pPr>
+        <w:spacing w:beforeLines="0" w:afterLines="0"/>
+        <w:jc w:val="left"/>
+        <w:rPr>
+          <w:rFonts w:hint="default" w:hAnsi="Times-Bold" w:eastAsia="Times-Bold" w:asciiTheme="minorAscii"/>
+          <w:b/>
+          <w:sz w:val="24"/>
+          <w:szCs w:val="24"/>
+        </w:rPr>
       </w:pPr>
     </w:p>
     <w:p>
@@ -14625,61 +15157,7 @@
           <w:szCs w:val="28"/>
           <w:lang w:val="en-US" w:eastAsia="en-US" w:bidi="ar-SA"/>
         </w:rPr>
-        <w:t>This method is one of several maximum likelihood (ML) approaches. In all ML strategies, observed data are used to estimate parameters, which are then used to estimate the missing scores. These ML strategies have demonstrated superiority to deletion, nonstochastic imputation, and stochastic</w:t>
-      </w:r>
-    </w:p>
-    <w:p>
-      <w:pPr>
-        <w:spacing w:beforeLines="0" w:afterLines="0"/>
-        <w:jc w:val="left"/>
-        <w:rPr>
-          <w:rFonts w:hint="default" w:asciiTheme="minorHAnsi" w:hAnsiTheme="minorHAnsi" w:eastAsiaTheme="minorHAnsi" w:cstheme="minorBidi"/>
-          <w:sz w:val="24"/>
-          <w:szCs w:val="28"/>
-          <w:lang w:val="en-US" w:eastAsia="en-US" w:bidi="ar-SA"/>
-        </w:rPr>
-      </w:pPr>
-      <w:r>
-        <w:rPr>
-          <w:rFonts w:hint="default" w:asciiTheme="minorHAnsi" w:hAnsiTheme="minorHAnsi" w:eastAsiaTheme="minorHAnsi" w:cstheme="minorBidi"/>
-          <w:sz w:val="24"/>
-          <w:szCs w:val="28"/>
-          <w:lang w:val="en-US" w:eastAsia="en-US" w:bidi="ar-SA"/>
-        </w:rPr>
-        <w:t xml:space="preserve">regression imputation methods (Roth, 1994) for multivariate normal distributions.The EM strategy is based on a recursive process: The missing data have information that is useful in estimating various parameters, and the estimated parameter has information that is useful in finding the most likely value of the missing data (Bennett, 2001). Thus, the EM method is an iterative procedure with two steps in each iteration: In the expectation step, the process is similar to the regression-based imputation. First, starting values for the parameters (e.g., means, covariances) are obtained with available data. Regression methods are used to impute, on the basis of these initial values, the values for the missing data. When this step is completed, in the maximization step new values for the parameters are calculated with the newly imputed data along with the original observed data. Then the process starts over with the expectation step and continues until the estimates change very little from one iteration to the next (i.e., until the estimates converge; Allison, 2001). </w:t>
-      </w:r>
-    </w:p>
-    <w:p>
-      <w:pPr>
-        <w:spacing w:beforeLines="0" w:afterLines="0"/>
-        <w:jc w:val="left"/>
-        <w:rPr>
-          <w:rFonts w:hint="default" w:asciiTheme="minorHAnsi" w:hAnsiTheme="minorHAnsi" w:eastAsiaTheme="minorHAnsi" w:cstheme="minorBidi"/>
-          <w:sz w:val="24"/>
-          <w:szCs w:val="28"/>
-          <w:lang w:val="en-US" w:eastAsia="en-US" w:bidi="ar-SA"/>
-        </w:rPr>
-      </w:pPr>
-    </w:p>
-    <w:p>
-      <w:pPr>
-        <w:spacing w:beforeLines="0" w:afterLines="0"/>
-        <w:jc w:val="left"/>
-        <w:rPr>
-          <w:rFonts w:hint="default" w:asciiTheme="minorHAnsi" w:hAnsiTheme="minorHAnsi" w:eastAsiaTheme="minorHAnsi" w:cstheme="minorBidi"/>
-          <w:sz w:val="24"/>
-          <w:szCs w:val="28"/>
-          <w:lang w:val="en-US" w:eastAsia="en-US" w:bidi="ar-SA"/>
-        </w:rPr>
-      </w:pPr>
-      <w:r>
-        <w:rPr>
-          <w:rFonts w:hint="default" w:asciiTheme="minorHAnsi" w:hAnsiTheme="minorHAnsi" w:eastAsiaTheme="minorHAnsi" w:cstheme="minorBidi"/>
-          <w:sz w:val="24"/>
-          <w:szCs w:val="28"/>
-          <w:lang w:val="en-US" w:eastAsia="en-US" w:bidi="ar-SA"/>
-        </w:rPr>
-        <w:t>(</w:t>
+        <w:t>According to Schlomer, Bauman, and Card, “This method is one of several maximum likelihood (ML) approaches. In all ML strategies, observed data are used to estimate parameters, which are then used to estimate the missing scores. These ML strategies have demonstrated superiority to deletion, nonstochastic imputation, and stochastic regression imputation methods (Roth, 1994) for multivariate normal distributions.The EM strategy is based on a recursive process: The missing data have information that is useful in estimating various parameters, and the estimated parameter has information that is useful in finding the most likely value of the missing data (Bennett, 2001). Thus, the EM method is an iterative procedure with two steps in each iteration: In the expectation step, the process is similar to the regression-based imputation. First, starting values for the parameters (e.g., means, covariances) are obtained with available data. Regression methods are used to impute, on the basis of these initial values, the values for the missing data. When this step is completed, in the maximization step new values for the parameters are calculated with the newly imputed data along with the original observed data. Then the process starts over with the expectation step and continues until the estimates change very little from one iteration to the next (i.e., until the estimates converge; Allison, 2001).” (</w:t>
       </w:r>
       <w:r>
         <w:rPr>
@@ -14806,15 +15284,26 @@
       <w:pPr>
         <w:pStyle w:val="8"/>
         <w:numPr>
+          <w:ilvl w:val="0"/>
           <w:numId w:val="0"/>
         </w:numPr>
         <w:contextualSpacing/>
         <w:rPr>
-          <w:rFonts w:hint="default"/>
-          <w:sz w:val="18"/>
-          <w:szCs w:val="18"/>
-        </w:rPr>
-      </w:pPr>
+          <w:rFonts w:hint="default" w:hAnsi="Courier New" w:cs="Courier New" w:asciiTheme="minorAscii"/>
+          <w:sz w:val="24"/>
+          <w:szCs w:val="28"/>
+          <w:lang w:val="en-US"/>
+        </w:rPr>
+      </w:pPr>
+      <w:r>
+        <w:rPr>
+          <w:rFonts w:hint="default" w:hAnsi="Courier New" w:cs="Courier New" w:asciiTheme="minorAscii"/>
+          <w:sz w:val="24"/>
+          <w:szCs w:val="28"/>
+          <w:lang w:val="en-US"/>
+        </w:rPr>
+        <w:t>Below is the generic code for the PROC MI command: (see SAS code in Appendix for detail)</w:t>
+      </w:r>
     </w:p>
     <w:p>
       <w:pPr>
@@ -14831,11 +15320,27 @@
           <w:lang w:val="en-US"/>
         </w:rPr>
       </w:pPr>
-      <w:r>
+    </w:p>
+    <w:p>
+      <w:pPr>
+        <w:pStyle w:val="8"/>
+        <w:numPr>
+          <w:ilvl w:val="0"/>
+          <w:numId w:val="0"/>
+        </w:numPr>
+        <w:contextualSpacing/>
         <w:rPr>
           <w:rFonts w:hint="default" w:ascii="Courier New" w:hAnsi="Courier New" w:cs="Courier New"/>
-          <w:sz w:val="24"/>
-          <w:szCs w:val="28"/>
+          <w:sz w:val="20"/>
+          <w:szCs w:val="20"/>
+          <w:lang w:val="en-US"/>
+        </w:rPr>
+      </w:pPr>
+      <w:r>
+        <w:rPr>
+          <w:rFonts w:hint="default" w:ascii="Courier New" w:hAnsi="Courier New" w:cs="Courier New"/>
+          <w:sz w:val="20"/>
+          <w:szCs w:val="20"/>
           <w:lang w:val="en-US"/>
         </w:rPr>
         <w:t xml:space="preserve">proc mi data=train2 seed=501213 </w:t>
@@ -14852,16 +15357,16 @@
         <w:contextualSpacing/>
         <w:rPr>
           <w:rFonts w:hint="default" w:ascii="Courier New" w:hAnsi="Courier New" w:cs="Courier New"/>
-          <w:sz w:val="24"/>
-          <w:szCs w:val="28"/>
+          <w:sz w:val="20"/>
+          <w:szCs w:val="20"/>
           <w:lang w:val="en-US"/>
         </w:rPr>
       </w:pPr>
       <w:r>
         <w:rPr>
           <w:rFonts w:hint="default" w:ascii="Courier New" w:hAnsi="Courier New" w:cs="Courier New"/>
-          <w:sz w:val="24"/>
-          <w:szCs w:val="28"/>
+          <w:sz w:val="20"/>
+          <w:szCs w:val="20"/>
           <w:lang w:val="en-US"/>
         </w:rPr>
         <w:t>mu0=0 out=train4;</w:t>
@@ -14877,16 +15382,16 @@
         <w:contextualSpacing/>
         <w:rPr>
           <w:rFonts w:hint="default" w:ascii="Courier New" w:hAnsi="Courier New" w:cs="Courier New"/>
-          <w:sz w:val="24"/>
-          <w:szCs w:val="28"/>
+          <w:sz w:val="20"/>
+          <w:szCs w:val="20"/>
           <w:lang w:val="en-US"/>
         </w:rPr>
       </w:pPr>
       <w:r>
         <w:rPr>
           <w:rFonts w:hint="default" w:ascii="Courier New" w:hAnsi="Courier New" w:cs="Courier New"/>
-          <w:sz w:val="24"/>
-          <w:szCs w:val="28"/>
+          <w:sz w:val="20"/>
+          <w:szCs w:val="20"/>
           <w:lang w:val="en-US"/>
         </w:rPr>
         <w:t xml:space="preserve">     var n_build_year</w:t>
@@ -14903,16 +15408,16 @@
         <w:contextualSpacing/>
         <w:rPr>
           <w:rFonts w:hint="default" w:ascii="Courier New" w:hAnsi="Courier New" w:cs="Courier New"/>
-          <w:sz w:val="24"/>
-          <w:szCs w:val="28"/>
+          <w:sz w:val="20"/>
+          <w:szCs w:val="20"/>
           <w:lang w:val="en-US"/>
         </w:rPr>
       </w:pPr>
       <w:r>
         <w:rPr>
           <w:rFonts w:hint="default" w:ascii="Courier New" w:hAnsi="Courier New" w:cs="Courier New"/>
-          <w:sz w:val="24"/>
-          <w:szCs w:val="28"/>
+          <w:sz w:val="20"/>
+          <w:szCs w:val="20"/>
           <w:lang w:val="en-US"/>
         </w:rPr>
         <w:t>…</w:t>
@@ -14929,16 +15434,16 @@
         <w:contextualSpacing/>
         <w:rPr>
           <w:rFonts w:hint="default" w:ascii="Courier New" w:hAnsi="Courier New" w:cs="Courier New"/>
-          <w:sz w:val="24"/>
-          <w:szCs w:val="28"/>
+          <w:sz w:val="20"/>
+          <w:szCs w:val="20"/>
           <w:lang w:val="en-US"/>
         </w:rPr>
       </w:pPr>
       <w:r>
         <w:rPr>
           <w:rFonts w:hint="default" w:ascii="Courier New" w:hAnsi="Courier New" w:cs="Courier New"/>
-          <w:sz w:val="24"/>
-          <w:szCs w:val="28"/>
+          <w:sz w:val="20"/>
+          <w:szCs w:val="20"/>
           <w:lang w:val="en-US"/>
         </w:rPr>
         <w:t>n_prom_part_5000;</w:t>
@@ -14954,78 +15459,20 @@
         <w:contextualSpacing/>
         <w:rPr>
           <w:rFonts w:hint="default" w:ascii="Courier New" w:hAnsi="Courier New" w:cs="Courier New"/>
-          <w:sz w:val="24"/>
-          <w:szCs w:val="28"/>
+          <w:sz w:val="20"/>
+          <w:szCs w:val="20"/>
           <w:lang w:val="en-US"/>
         </w:rPr>
       </w:pPr>
       <w:r>
         <w:rPr>
           <w:rFonts w:hint="default" w:ascii="Courier New" w:hAnsi="Courier New" w:cs="Courier New"/>
-          <w:sz w:val="24"/>
-          <w:szCs w:val="28"/>
+          <w:sz w:val="20"/>
+          <w:szCs w:val="20"/>
           <w:lang w:val="en-US"/>
         </w:rPr>
         <w:t>run;</w:t>
       </w:r>
-    </w:p>
-    <w:p>
-      <w:pPr>
-        <w:pStyle w:val="8"/>
-        <w:numPr>
-          <w:numId w:val="0"/>
-        </w:numPr>
-        <w:contextualSpacing/>
-        <w:rPr>
-          <w:rFonts w:hint="default"/>
-          <w:sz w:val="18"/>
-          <w:szCs w:val="18"/>
-        </w:rPr>
-      </w:pPr>
-    </w:p>
-    <w:p>
-      <w:pPr>
-        <w:pStyle w:val="8"/>
-        <w:numPr>
-          <w:numId w:val="0"/>
-        </w:numPr>
-        <w:contextualSpacing/>
-        <w:rPr>
-          <w:rFonts w:hint="default"/>
-          <w:sz w:val="18"/>
-          <w:szCs w:val="18"/>
-        </w:rPr>
-      </w:pPr>
-    </w:p>
-    <w:p>
-      <w:pPr>
-        <w:pStyle w:val="8"/>
-        <w:numPr>
-          <w:numId w:val="0"/>
-        </w:numPr>
-        <w:contextualSpacing/>
-        <w:rPr>
-          <w:rFonts w:hint="default"/>
-          <w:sz w:val="18"/>
-          <w:szCs w:val="18"/>
-        </w:rPr>
-      </w:pPr>
-      <w:bookmarkStart w:id="0" w:name="_GoBack"/>
-      <w:bookmarkEnd w:id="0"/>
-    </w:p>
-    <w:p>
-      <w:pPr>
-        <w:pStyle w:val="8"/>
-        <w:numPr>
-          <w:numId w:val="0"/>
-        </w:numPr>
-        <w:contextualSpacing/>
-        <w:rPr>
-          <w:rFonts w:hint="default"/>
-          <w:sz w:val="18"/>
-          <w:szCs w:val="18"/>
-        </w:rPr>
-      </w:pPr>
     </w:p>
     <w:p>
       <w:pPr>
@@ -15044,6 +15491,748 @@
       <w:pPr>
         <w:pStyle w:val="8"/>
         <w:numPr>
+          <w:numId w:val="0"/>
+        </w:numPr>
+        <w:contextualSpacing/>
+      </w:pPr>
+    </w:p>
+    <w:p>
+      <w:pPr>
+        <w:pStyle w:val="8"/>
+        <w:numPr>
+          <w:numId w:val="0"/>
+        </w:numPr>
+        <w:contextualSpacing/>
+        <w:rPr>
+          <w:lang w:val="en-US"/>
+        </w:rPr>
+      </w:pPr>
+      <w:r>
+        <w:rPr>
+          <w:lang w:val="en-US"/>
+        </w:rPr>
+        <w:t>In looking at the data, we can see several groups of variables that appear similar. Many of these are in the form of a distance or countable measure between the property (measured in increments of 500, 1000, 1500, 2000, 3000, and 5000 meters) and some item of significance (distance to a cafe with a certain min/max/average price, the number of large churches within an area, distance to leisure areas and markets, etc). An example of one series (</w:t>
+      </w:r>
+      <w:r>
+        <w:rPr>
+          <w:rFonts w:hint="default"/>
+          <w:lang w:val="en-US"/>
+        </w:rPr>
+        <w:t xml:space="preserve">“green_part_X”) </w:t>
+      </w:r>
+      <w:r>
+        <w:rPr>
+          <w:lang w:val="en-US"/>
+        </w:rPr>
+        <w:t>is shown below:</w:t>
+      </w:r>
+    </w:p>
+    <w:p>
+      <w:pPr>
+        <w:pStyle w:val="8"/>
+        <w:numPr>
+          <w:numId w:val="0"/>
+        </w:numPr>
+        <w:contextualSpacing/>
+        <w:rPr>
+          <w:lang w:val="en-US"/>
+        </w:rPr>
+      </w:pPr>
+      <w:r>
+        <w:drawing>
+          <wp:anchor distT="0" distB="0" distL="118745" distR="118745" simplePos="0" relativeHeight="251656192" behindDoc="1" locked="0" layoutInCell="1" allowOverlap="1">
+            <wp:simplePos x="0" y="0"/>
+            <wp:positionH relativeFrom="column">
+              <wp:posOffset>-74295</wp:posOffset>
+            </wp:positionH>
+            <wp:positionV relativeFrom="paragraph">
+              <wp:posOffset>102870</wp:posOffset>
+            </wp:positionV>
+            <wp:extent cx="2902585" cy="2171065"/>
+            <wp:effectExtent l="0" t="0" r="12065" b="635"/>
+            <wp:wrapThrough wrapText="bothSides">
+              <wp:wrapPolygon>
+                <wp:start x="0" y="0"/>
+                <wp:lineTo x="0" y="21417"/>
+                <wp:lineTo x="21406" y="21417"/>
+                <wp:lineTo x="21406" y="0"/>
+                <wp:lineTo x="0" y="0"/>
+              </wp:wrapPolygon>
+            </wp:wrapThrough>
+            <wp:docPr id="16" name="Picture 11"/>
+            <wp:cNvGraphicFramePr>
+              <a:graphicFrameLocks xmlns:a="http://schemas.openxmlformats.org/drawingml/2006/main" noChangeAspect="1"/>
+            </wp:cNvGraphicFramePr>
+            <a:graphic xmlns:a="http://schemas.openxmlformats.org/drawingml/2006/main">
+              <a:graphicData uri="http://schemas.openxmlformats.org/drawingml/2006/picture">
+                <pic:pic xmlns:pic="http://schemas.openxmlformats.org/drawingml/2006/picture">
+                  <pic:nvPicPr>
+                    <pic:cNvPr id="16" name="Picture 11"/>
+                    <pic:cNvPicPr>
+                      <a:picLocks noChangeAspect="1"/>
+                    </pic:cNvPicPr>
+                  </pic:nvPicPr>
+                  <pic:blipFill>
+                    <a:blip r:embed="rId10"/>
+                    <a:srcRect l="41675" t="28524" r="11862" b="22296"/>
+                    <a:stretch>
+                      <a:fillRect/>
+                    </a:stretch>
+                  </pic:blipFill>
+                  <pic:spPr>
+                    <a:xfrm>
+                      <a:off x="0" y="0"/>
+                      <a:ext cx="2902585" cy="2171065"/>
+                    </a:xfrm>
+                    <a:prstGeom prst="rect">
+                      <a:avLst/>
+                    </a:prstGeom>
+                    <a:noFill/>
+                    <a:ln w="9525">
+                      <a:noFill/>
+                    </a:ln>
+                  </pic:spPr>
+                </pic:pic>
+              </a:graphicData>
+            </a:graphic>
+          </wp:anchor>
+        </w:drawing>
+      </w:r>
+      <w:r>
+        <w:drawing>
+          <wp:anchor distT="0" distB="0" distL="118745" distR="118745" simplePos="0" relativeHeight="251657216" behindDoc="1" locked="0" layoutInCell="1" allowOverlap="1">
+            <wp:simplePos x="0" y="0"/>
+            <wp:positionH relativeFrom="column">
+              <wp:posOffset>2879090</wp:posOffset>
+            </wp:positionH>
+            <wp:positionV relativeFrom="paragraph">
+              <wp:posOffset>110490</wp:posOffset>
+            </wp:positionV>
+            <wp:extent cx="2923540" cy="2149475"/>
+            <wp:effectExtent l="0" t="0" r="10160" b="3175"/>
+            <wp:wrapThrough wrapText="bothSides">
+              <wp:wrapPolygon>
+                <wp:start x="0" y="0"/>
+                <wp:lineTo x="0" y="21440"/>
+                <wp:lineTo x="21394" y="21440"/>
+                <wp:lineTo x="21394" y="0"/>
+                <wp:lineTo x="0" y="0"/>
+              </wp:wrapPolygon>
+            </wp:wrapThrough>
+            <wp:docPr id="17" name="Picture 12"/>
+            <wp:cNvGraphicFramePr>
+              <a:graphicFrameLocks xmlns:a="http://schemas.openxmlformats.org/drawingml/2006/main" noChangeAspect="1"/>
+            </wp:cNvGraphicFramePr>
+            <a:graphic xmlns:a="http://schemas.openxmlformats.org/drawingml/2006/main">
+              <a:graphicData uri="http://schemas.openxmlformats.org/drawingml/2006/picture">
+                <pic:pic xmlns:pic="http://schemas.openxmlformats.org/drawingml/2006/picture">
+                  <pic:nvPicPr>
+                    <pic:cNvPr id="17" name="Picture 12"/>
+                    <pic:cNvPicPr>
+                      <a:picLocks noChangeAspect="1"/>
+                    </pic:cNvPicPr>
+                  </pic:nvPicPr>
+                  <pic:blipFill>
+                    <a:blip r:embed="rId11"/>
+                    <a:srcRect l="41513" t="40521" r="11689" b="10788"/>
+                    <a:stretch>
+                      <a:fillRect/>
+                    </a:stretch>
+                  </pic:blipFill>
+                  <pic:spPr>
+                    <a:xfrm>
+                      <a:off x="0" y="0"/>
+                      <a:ext cx="2923540" cy="2149475"/>
+                    </a:xfrm>
+                    <a:prstGeom prst="rect">
+                      <a:avLst/>
+                    </a:prstGeom>
+                    <a:noFill/>
+                    <a:ln w="9525">
+                      <a:noFill/>
+                    </a:ln>
+                  </pic:spPr>
+                </pic:pic>
+              </a:graphicData>
+            </a:graphic>
+          </wp:anchor>
+        </w:drawing>
+      </w:r>
+    </w:p>
+    <w:p>
+      <w:pPr>
+        <w:pStyle w:val="8"/>
+        <w:numPr>
+          <w:numId w:val="0"/>
+        </w:numPr>
+        <w:contextualSpacing/>
+        <w:rPr>
+          <w:lang w:val="en-US"/>
+        </w:rPr>
+      </w:pPr>
+      <w:r>
+        <w:rPr>
+          <w:lang w:val="en-US"/>
+        </w:rPr>
+        <w:t xml:space="preserve">  </w:t>
+      </w:r>
+    </w:p>
+    <w:p>
+      <w:pPr>
+        <w:pStyle w:val="8"/>
+        <w:numPr>
+          <w:numId w:val="0"/>
+        </w:numPr>
+        <w:contextualSpacing/>
+      </w:pPr>
+    </w:p>
+    <w:p>
+      <w:pPr>
+        <w:pStyle w:val="8"/>
+        <w:numPr>
+          <w:numId w:val="0"/>
+        </w:numPr>
+        <w:contextualSpacing/>
+      </w:pPr>
+    </w:p>
+    <w:p>
+      <w:pPr>
+        <w:pStyle w:val="8"/>
+        <w:numPr>
+          <w:numId w:val="0"/>
+        </w:numPr>
+        <w:contextualSpacing/>
+      </w:pPr>
+    </w:p>
+    <w:p>
+      <w:pPr>
+        <w:pStyle w:val="8"/>
+        <w:numPr>
+          <w:numId w:val="0"/>
+        </w:numPr>
+        <w:contextualSpacing/>
+      </w:pPr>
+    </w:p>
+    <w:p>
+      <w:pPr>
+        <w:pStyle w:val="8"/>
+        <w:numPr>
+          <w:numId w:val="0"/>
+        </w:numPr>
+        <w:contextualSpacing/>
+      </w:pPr>
+    </w:p>
+    <w:p>
+      <w:pPr>
+        <w:pStyle w:val="8"/>
+        <w:numPr>
+          <w:numId w:val="0"/>
+        </w:numPr>
+        <w:contextualSpacing/>
+      </w:pPr>
+    </w:p>
+    <w:p>
+      <w:pPr>
+        <w:pStyle w:val="8"/>
+        <w:numPr>
+          <w:numId w:val="0"/>
+        </w:numPr>
+        <w:contextualSpacing/>
+      </w:pPr>
+    </w:p>
+    <w:p>
+      <w:pPr>
+        <w:pStyle w:val="8"/>
+        <w:numPr>
+          <w:numId w:val="0"/>
+        </w:numPr>
+        <w:contextualSpacing/>
+      </w:pPr>
+    </w:p>
+    <w:p>
+      <w:pPr>
+        <w:pStyle w:val="8"/>
+        <w:numPr>
+          <w:numId w:val="0"/>
+        </w:numPr>
+        <w:contextualSpacing/>
+      </w:pPr>
+    </w:p>
+    <w:p>
+      <w:pPr>
+        <w:pStyle w:val="8"/>
+        <w:numPr>
+          <w:numId w:val="0"/>
+        </w:numPr>
+        <w:contextualSpacing/>
+      </w:pPr>
+    </w:p>
+    <w:p>
+      <w:pPr>
+        <w:pStyle w:val="8"/>
+        <w:numPr>
+          <w:numId w:val="0"/>
+        </w:numPr>
+        <w:contextualSpacing/>
+      </w:pPr>
+      <w:r>
+        <w:drawing>
+          <wp:anchor distT="0" distB="0" distL="118745" distR="118745" simplePos="0" relativeHeight="251659264" behindDoc="1" locked="0" layoutInCell="1" allowOverlap="1">
+            <wp:simplePos x="0" y="0"/>
+            <wp:positionH relativeFrom="column">
+              <wp:posOffset>-2985135</wp:posOffset>
+            </wp:positionH>
+            <wp:positionV relativeFrom="paragraph">
+              <wp:posOffset>27940</wp:posOffset>
+            </wp:positionV>
+            <wp:extent cx="2913380" cy="2160270"/>
+            <wp:effectExtent l="0" t="0" r="1270" b="11430"/>
+            <wp:wrapThrough wrapText="bothSides">
+              <wp:wrapPolygon>
+                <wp:start x="0" y="0"/>
+                <wp:lineTo x="0" y="21333"/>
+                <wp:lineTo x="21468" y="21333"/>
+                <wp:lineTo x="21468" y="0"/>
+                <wp:lineTo x="0" y="0"/>
+              </wp:wrapPolygon>
+            </wp:wrapThrough>
+            <wp:docPr id="19" name="Picture 14"/>
+            <wp:cNvGraphicFramePr>
+              <a:graphicFrameLocks xmlns:a="http://schemas.openxmlformats.org/drawingml/2006/main" noChangeAspect="1"/>
+            </wp:cNvGraphicFramePr>
+            <a:graphic xmlns:a="http://schemas.openxmlformats.org/drawingml/2006/main">
+              <a:graphicData uri="http://schemas.openxmlformats.org/drawingml/2006/picture">
+                <pic:pic xmlns:pic="http://schemas.openxmlformats.org/drawingml/2006/picture">
+                  <pic:nvPicPr>
+                    <pic:cNvPr id="19" name="Picture 14"/>
+                    <pic:cNvPicPr>
+                      <a:picLocks noChangeAspect="1"/>
+                    </pic:cNvPicPr>
+                  </pic:nvPicPr>
+                  <pic:blipFill>
+                    <a:blip r:embed="rId12"/>
+                    <a:srcRect l="41675" t="40995" r="11689" b="10069"/>
+                    <a:stretch>
+                      <a:fillRect/>
+                    </a:stretch>
+                  </pic:blipFill>
+                  <pic:spPr>
+                    <a:xfrm>
+                      <a:off x="0" y="0"/>
+                      <a:ext cx="2913380" cy="2160270"/>
+                    </a:xfrm>
+                    <a:prstGeom prst="rect">
+                      <a:avLst/>
+                    </a:prstGeom>
+                    <a:noFill/>
+                    <a:ln w="9525">
+                      <a:noFill/>
+                    </a:ln>
+                  </pic:spPr>
+                </pic:pic>
+              </a:graphicData>
+            </a:graphic>
+          </wp:anchor>
+        </w:drawing>
+      </w:r>
+      <w:r>
+        <w:drawing>
+          <wp:anchor distT="0" distB="0" distL="118745" distR="118745" simplePos="0" relativeHeight="251658240" behindDoc="1" locked="0" layoutInCell="1" allowOverlap="1">
+            <wp:simplePos x="0" y="0"/>
+            <wp:positionH relativeFrom="column">
+              <wp:posOffset>-5935980</wp:posOffset>
+            </wp:positionH>
+            <wp:positionV relativeFrom="paragraph">
+              <wp:posOffset>46990</wp:posOffset>
+            </wp:positionV>
+            <wp:extent cx="2913380" cy="2149475"/>
+            <wp:effectExtent l="0" t="0" r="1270" b="3175"/>
+            <wp:wrapThrough wrapText="bothSides">
+              <wp:wrapPolygon>
+                <wp:start x="0" y="0"/>
+                <wp:lineTo x="0" y="21440"/>
+                <wp:lineTo x="21468" y="21440"/>
+                <wp:lineTo x="21468" y="0"/>
+                <wp:lineTo x="0" y="0"/>
+              </wp:wrapPolygon>
+            </wp:wrapThrough>
+            <wp:docPr id="18" name="Picture 13"/>
+            <wp:cNvGraphicFramePr>
+              <a:graphicFrameLocks xmlns:a="http://schemas.openxmlformats.org/drawingml/2006/main" noChangeAspect="1"/>
+            </wp:cNvGraphicFramePr>
+            <a:graphic xmlns:a="http://schemas.openxmlformats.org/drawingml/2006/main">
+              <a:graphicData uri="http://schemas.openxmlformats.org/drawingml/2006/picture">
+                <pic:pic xmlns:pic="http://schemas.openxmlformats.org/drawingml/2006/picture">
+                  <pic:nvPicPr>
+                    <pic:cNvPr id="18" name="Picture 13"/>
+                    <pic:cNvPicPr>
+                      <a:picLocks noChangeAspect="1"/>
+                    </pic:cNvPicPr>
+                  </pic:nvPicPr>
+                  <pic:blipFill>
+                    <a:blip r:embed="rId13"/>
+                    <a:srcRect l="41675" t="40765" r="11689" b="10544"/>
+                    <a:stretch>
+                      <a:fillRect/>
+                    </a:stretch>
+                  </pic:blipFill>
+                  <pic:spPr>
+                    <a:xfrm>
+                      <a:off x="0" y="0"/>
+                      <a:ext cx="2913380" cy="2149475"/>
+                    </a:xfrm>
+                    <a:prstGeom prst="rect">
+                      <a:avLst/>
+                    </a:prstGeom>
+                    <a:noFill/>
+                    <a:ln w="9525">
+                      <a:noFill/>
+                    </a:ln>
+                  </pic:spPr>
+                </pic:pic>
+              </a:graphicData>
+            </a:graphic>
+          </wp:anchor>
+        </w:drawing>
+      </w:r>
+    </w:p>
+    <w:p>
+      <w:pPr>
+        <w:pStyle w:val="8"/>
+        <w:numPr>
+          <w:numId w:val="0"/>
+        </w:numPr>
+        <w:contextualSpacing/>
+      </w:pPr>
+    </w:p>
+    <w:p>
+      <w:pPr>
+        <w:pStyle w:val="8"/>
+        <w:numPr>
+          <w:numId w:val="0"/>
+        </w:numPr>
+        <w:contextualSpacing/>
+      </w:pPr>
+    </w:p>
+    <w:p>
+      <w:pPr>
+        <w:pStyle w:val="8"/>
+        <w:numPr>
+          <w:numId w:val="0"/>
+        </w:numPr>
+        <w:contextualSpacing/>
+      </w:pPr>
+    </w:p>
+    <w:p>
+      <w:pPr>
+        <w:pStyle w:val="8"/>
+        <w:numPr>
+          <w:numId w:val="0"/>
+        </w:numPr>
+        <w:contextualSpacing/>
+      </w:pPr>
+    </w:p>
+    <w:p>
+      <w:pPr>
+        <w:pStyle w:val="8"/>
+        <w:numPr>
+          <w:numId w:val="0"/>
+        </w:numPr>
+        <w:contextualSpacing/>
+      </w:pPr>
+    </w:p>
+    <w:p>
+      <w:pPr>
+        <w:pStyle w:val="8"/>
+        <w:numPr>
+          <w:numId w:val="0"/>
+        </w:numPr>
+        <w:contextualSpacing/>
+      </w:pPr>
+    </w:p>
+    <w:p>
+      <w:pPr>
+        <w:pStyle w:val="8"/>
+        <w:numPr>
+          <w:numId w:val="0"/>
+        </w:numPr>
+        <w:contextualSpacing/>
+      </w:pPr>
+    </w:p>
+    <w:p>
+      <w:pPr>
+        <w:pStyle w:val="8"/>
+        <w:numPr>
+          <w:numId w:val="0"/>
+        </w:numPr>
+        <w:contextualSpacing/>
+      </w:pPr>
+    </w:p>
+    <w:p>
+      <w:pPr>
+        <w:pStyle w:val="8"/>
+        <w:numPr>
+          <w:numId w:val="0"/>
+        </w:numPr>
+        <w:contextualSpacing/>
+      </w:pPr>
+    </w:p>
+    <w:p>
+      <w:pPr>
+        <w:pStyle w:val="8"/>
+        <w:numPr>
+          <w:numId w:val="0"/>
+        </w:numPr>
+        <w:contextualSpacing/>
+      </w:pPr>
+    </w:p>
+    <w:p>
+      <w:pPr>
+        <w:pStyle w:val="8"/>
+        <w:numPr>
+          <w:numId w:val="0"/>
+        </w:numPr>
+        <w:contextualSpacing/>
+      </w:pPr>
+      <w:r>
+        <w:drawing>
+          <wp:anchor distT="0" distB="0" distL="118745" distR="118745" simplePos="0" relativeHeight="251661312" behindDoc="1" locked="0" layoutInCell="1" allowOverlap="1">
+            <wp:simplePos x="0" y="0"/>
+            <wp:positionH relativeFrom="column">
+              <wp:posOffset>-2963545</wp:posOffset>
+            </wp:positionH>
+            <wp:positionV relativeFrom="paragraph">
+              <wp:posOffset>153670</wp:posOffset>
+            </wp:positionV>
+            <wp:extent cx="2934335" cy="2181860"/>
+            <wp:effectExtent l="0" t="0" r="18415" b="8890"/>
+            <wp:wrapThrough wrapText="bothSides">
+              <wp:wrapPolygon>
+                <wp:start x="0" y="0"/>
+                <wp:lineTo x="0" y="21499"/>
+                <wp:lineTo x="21455" y="21499"/>
+                <wp:lineTo x="21455" y="0"/>
+                <wp:lineTo x="0" y="0"/>
+              </wp:wrapPolygon>
+            </wp:wrapThrough>
+            <wp:docPr id="21" name="Picture 16"/>
+            <wp:cNvGraphicFramePr>
+              <a:graphicFrameLocks xmlns:a="http://schemas.openxmlformats.org/drawingml/2006/main" noChangeAspect="1"/>
+            </wp:cNvGraphicFramePr>
+            <a:graphic xmlns:a="http://schemas.openxmlformats.org/drawingml/2006/main">
+              <a:graphicData uri="http://schemas.openxmlformats.org/drawingml/2006/picture">
+                <pic:pic xmlns:pic="http://schemas.openxmlformats.org/drawingml/2006/picture">
+                  <pic:nvPicPr>
+                    <pic:cNvPr id="21" name="Picture 16"/>
+                    <pic:cNvPicPr>
+                      <a:picLocks noChangeAspect="1"/>
+                    </pic:cNvPicPr>
+                  </pic:nvPicPr>
+                  <pic:blipFill>
+                    <a:blip r:embed="rId14"/>
+                    <a:srcRect l="41513" t="31401" r="11517" b="19174"/>
+                    <a:stretch>
+                      <a:fillRect/>
+                    </a:stretch>
+                  </pic:blipFill>
+                  <pic:spPr>
+                    <a:xfrm>
+                      <a:off x="0" y="0"/>
+                      <a:ext cx="2934335" cy="2181860"/>
+                    </a:xfrm>
+                    <a:prstGeom prst="rect">
+                      <a:avLst/>
+                    </a:prstGeom>
+                    <a:noFill/>
+                    <a:ln w="9525">
+                      <a:noFill/>
+                    </a:ln>
+                  </pic:spPr>
+                </pic:pic>
+              </a:graphicData>
+            </a:graphic>
+          </wp:anchor>
+        </w:drawing>
+      </w:r>
+      <w:r>
+        <w:drawing>
+          <wp:anchor distT="0" distB="0" distL="118745" distR="118745" simplePos="0" relativeHeight="251660288" behindDoc="1" locked="0" layoutInCell="1" allowOverlap="1">
+            <wp:simplePos x="0" y="0"/>
+            <wp:positionH relativeFrom="column">
+              <wp:posOffset>-5958840</wp:posOffset>
+            </wp:positionH>
+            <wp:positionV relativeFrom="paragraph">
+              <wp:posOffset>175260</wp:posOffset>
+            </wp:positionV>
+            <wp:extent cx="2934335" cy="2139315"/>
+            <wp:effectExtent l="0" t="0" r="18415" b="13335"/>
+            <wp:wrapThrough wrapText="bothSides">
+              <wp:wrapPolygon>
+                <wp:start x="0" y="0"/>
+                <wp:lineTo x="0" y="21350"/>
+                <wp:lineTo x="21455" y="21350"/>
+                <wp:lineTo x="21455" y="0"/>
+                <wp:lineTo x="0" y="0"/>
+              </wp:wrapPolygon>
+            </wp:wrapThrough>
+            <wp:docPr id="20" name="Picture 15"/>
+            <wp:cNvGraphicFramePr>
+              <a:graphicFrameLocks xmlns:a="http://schemas.openxmlformats.org/drawingml/2006/main" noChangeAspect="1"/>
+            </wp:cNvGraphicFramePr>
+            <a:graphic xmlns:a="http://schemas.openxmlformats.org/drawingml/2006/main">
+              <a:graphicData uri="http://schemas.openxmlformats.org/drawingml/2006/picture">
+                <pic:pic xmlns:pic="http://schemas.openxmlformats.org/drawingml/2006/picture">
+                  <pic:nvPicPr>
+                    <pic:cNvPr id="20" name="Picture 15"/>
+                    <pic:cNvPicPr>
+                      <a:picLocks noChangeAspect="1"/>
+                    </pic:cNvPicPr>
+                  </pic:nvPicPr>
+                  <pic:blipFill>
+                    <a:blip r:embed="rId15"/>
+                    <a:srcRect l="41513" t="31646" r="11517" b="19894"/>
+                    <a:stretch>
+                      <a:fillRect/>
+                    </a:stretch>
+                  </pic:blipFill>
+                  <pic:spPr>
+                    <a:xfrm>
+                      <a:off x="0" y="0"/>
+                      <a:ext cx="2934335" cy="2139315"/>
+                    </a:xfrm>
+                    <a:prstGeom prst="rect">
+                      <a:avLst/>
+                    </a:prstGeom>
+                    <a:noFill/>
+                    <a:ln w="9525">
+                      <a:noFill/>
+                    </a:ln>
+                  </pic:spPr>
+                </pic:pic>
+              </a:graphicData>
+            </a:graphic>
+          </wp:anchor>
+        </w:drawing>
+      </w:r>
+    </w:p>
+    <w:p>
+      <w:pPr>
+        <w:pStyle w:val="8"/>
+        <w:numPr>
+          <w:numId w:val="0"/>
+        </w:numPr>
+        <w:contextualSpacing/>
+      </w:pPr>
+    </w:p>
+    <w:p>
+      <w:pPr>
+        <w:pStyle w:val="8"/>
+        <w:numPr>
+          <w:numId w:val="0"/>
+        </w:numPr>
+        <w:contextualSpacing/>
+      </w:pPr>
+    </w:p>
+    <w:p>
+      <w:pPr>
+        <w:pStyle w:val="8"/>
+        <w:numPr>
+          <w:numId w:val="0"/>
+        </w:numPr>
+        <w:contextualSpacing/>
+      </w:pPr>
+    </w:p>
+    <w:p>
+      <w:pPr>
+        <w:pStyle w:val="8"/>
+        <w:numPr>
+          <w:numId w:val="0"/>
+        </w:numPr>
+        <w:contextualSpacing/>
+      </w:pPr>
+    </w:p>
+    <w:p>
+      <w:pPr>
+        <w:pStyle w:val="8"/>
+        <w:numPr>
+          <w:numId w:val="0"/>
+        </w:numPr>
+        <w:contextualSpacing/>
+      </w:pPr>
+    </w:p>
+    <w:p>
+      <w:pPr>
+        <w:pStyle w:val="8"/>
+        <w:numPr>
+          <w:numId w:val="0"/>
+        </w:numPr>
+        <w:contextualSpacing/>
+      </w:pPr>
+    </w:p>
+    <w:p>
+      <w:pPr>
+        <w:pStyle w:val="8"/>
+        <w:numPr>
+          <w:numId w:val="0"/>
+        </w:numPr>
+        <w:contextualSpacing/>
+      </w:pPr>
+    </w:p>
+    <w:p>
+      <w:pPr>
+        <w:pStyle w:val="8"/>
+        <w:numPr>
+          <w:numId w:val="0"/>
+        </w:numPr>
+        <w:contextualSpacing/>
+      </w:pPr>
+    </w:p>
+    <w:p>
+      <w:pPr>
+        <w:pStyle w:val="8"/>
+        <w:numPr>
+          <w:numId w:val="0"/>
+        </w:numPr>
+        <w:contextualSpacing/>
+      </w:pPr>
+    </w:p>
+    <w:p>
+      <w:pPr>
+        <w:pStyle w:val="8"/>
+        <w:numPr>
+          <w:numId w:val="0"/>
+        </w:numPr>
+        <w:contextualSpacing/>
+      </w:pPr>
+    </w:p>
+    <w:p>
+      <w:pPr>
+        <w:pStyle w:val="8"/>
+        <w:numPr>
+          <w:numId w:val="0"/>
+        </w:numPr>
+        <w:contextualSpacing/>
+      </w:pPr>
+      <w:r>
+        <w:rPr>
+          <w:lang w:val="en-US"/>
+        </w:rPr>
+        <w:t>To address these, we experimented with several methods of variable reduction, including summing the variables in each group, choosing only one variable to represent each group, etc. While this seemed to improve the explanation of the model, we found that it actually reduced the R2 value, compared with loading all variables and letting the model test for significance (stepwise, forward, backward, stepwise AIC, stepwise SBC, stepwise AICC). In some cases, some of the grouped variables are dropped, while in other cases they are kept. We can speculate whether the kept variables are due to multicollinearity or if some of these distance differences are legitimate (for example, if distance to market is small, that may be more attractive to a prospective property owner, and hence values like cafes less than 1.5km are material, but those that are more than 5km are immaterial). As a result, we ran the model many different ways on variable selection and produced consistent R2 values around 0.64.</w:t>
+      </w:r>
+    </w:p>
+    <w:p>
+      <w:pPr>
+        <w:pStyle w:val="8"/>
+        <w:numPr>
+          <w:numId w:val="0"/>
+        </w:numPr>
+        <w:contextualSpacing/>
+      </w:pPr>
+    </w:p>
+    <w:p>
+      <w:pPr>
+        <w:pStyle w:val="8"/>
+        <w:numPr>
           <w:ilvl w:val="0"/>
           <w:numId w:val="2"/>
         </w:numPr>
@@ -15420,6 +16609,57 @@
       <w:pPr>
         <w:pStyle w:val="8"/>
         <w:numPr>
+          <w:numId w:val="0"/>
+        </w:numPr>
+        <w:contextualSpacing/>
+      </w:pPr>
+    </w:p>
+    <w:p>
+      <w:pPr>
+        <w:pStyle w:val="8"/>
+        <w:numPr>
+          <w:numId w:val="0"/>
+        </w:numPr>
+        <w:contextualSpacing/>
+        <w:rPr>
+          <w:lang w:val="en-US"/>
+        </w:rPr>
+      </w:pPr>
+      <w:r>
+        <w:rPr>
+          <w:lang w:val="en-US"/>
+        </w:rPr>
+        <w:t>High level variable selection is included in the model detail.</w:t>
+      </w:r>
+    </w:p>
+    <w:p>
+      <w:pPr>
+        <w:pStyle w:val="8"/>
+        <w:numPr>
+          <w:numId w:val="0"/>
+        </w:numPr>
+        <w:contextualSpacing/>
+        <w:rPr>
+          <w:lang w:val="en-US"/>
+        </w:rPr>
+      </w:pPr>
+    </w:p>
+    <w:p>
+      <w:pPr>
+        <w:pStyle w:val="8"/>
+        <w:numPr>
+          <w:numId w:val="0"/>
+        </w:numPr>
+        <w:contextualSpacing/>
+        <w:rPr>
+          <w:lang w:val="en-US"/>
+        </w:rPr>
+      </w:pPr>
+    </w:p>
+    <w:p>
+      <w:pPr>
+        <w:pStyle w:val="8"/>
+        <w:numPr>
           <w:ilvl w:val="0"/>
           <w:numId w:val="2"/>
         </w:numPr>
@@ -15433,6 +16673,30 @@
       <w:pPr>
         <w:pStyle w:val="8"/>
         <w:ind w:left="1440"/>
+      </w:pPr>
+    </w:p>
+    <w:p>
+      <w:pPr>
+        <w:pStyle w:val="8"/>
+        <w:ind w:left="0" w:leftChars="0" w:firstLine="0" w:firstLineChars="0"/>
+        <w:rPr>
+          <w:lang w:val="en-US"/>
+        </w:rPr>
+      </w:pPr>
+      <w:r>
+        <w:rPr>
+          <w:lang w:val="en-US"/>
+        </w:rPr>
+        <w:t>No interactions were tested.</w:t>
+      </w:r>
+    </w:p>
+    <w:p>
+      <w:pPr>
+        <w:pStyle w:val="8"/>
+        <w:ind w:left="0" w:leftChars="0" w:firstLine="0" w:firstLineChars="0"/>
+        <w:rPr>
+          <w:lang w:val="en-US"/>
+        </w:rPr>
       </w:pPr>
     </w:p>
     <w:p>
@@ -15550,6 +16814,45 @@
         <w:numPr>
           <w:numId w:val="0"/>
         </w:numPr>
+        <w:rPr>
+          <w:sz w:val="24"/>
+          <w:szCs w:val="24"/>
+          <w:lang w:val="en-US"/>
+        </w:rPr>
+      </w:pPr>
+    </w:p>
+    <w:p>
+      <w:pPr>
+        <w:pStyle w:val="8"/>
+        <w:numPr>
+          <w:numId w:val="0"/>
+        </w:numPr>
+        <w:ind w:firstLine="720" w:firstLineChars="0"/>
+        <w:rPr>
+          <w:b/>
+          <w:bCs/>
+          <w:sz w:val="24"/>
+          <w:szCs w:val="24"/>
+          <w:lang w:val="en-US"/>
+        </w:rPr>
+      </w:pPr>
+      <w:r>
+        <w:rPr>
+          <w:b/>
+          <w:bCs/>
+          <w:sz w:val="24"/>
+          <w:szCs w:val="24"/>
+          <w:lang w:val="en-US"/>
+        </w:rPr>
+        <w:t xml:space="preserve">See Appendix 3: Model 1.1 OLS detail </w:t>
+      </w:r>
+    </w:p>
+    <w:p>
+      <w:pPr>
+        <w:pStyle w:val="8"/>
+        <w:numPr>
+          <w:numId w:val="0"/>
+        </w:numPr>
         <w:ind w:leftChars="-200"/>
       </w:pPr>
     </w:p>
@@ -15561,20 +16864,69 @@
           <w:numId w:val="3"/>
         </w:numPr>
         <w:ind w:left="480" w:leftChars="0" w:hanging="480" w:hangingChars="200"/>
+      </w:pPr>
+      <w:r>
         <w:rPr>
           <w:sz w:val="24"/>
           <w:szCs w:val="24"/>
           <w:lang w:val="en-US"/>
         </w:rPr>
-      </w:pPr>
-      <w:r>
-        <w:rPr>
+        <w:t xml:space="preserve">    A model with LASSO estimation and selection.</w:t>
+      </w:r>
+    </w:p>
+    <w:p>
+      <w:pPr>
+        <w:pStyle w:val="8"/>
+        <w:numPr>
+          <w:numId w:val="0"/>
+        </w:numPr>
+      </w:pPr>
+    </w:p>
+    <w:p>
+      <w:pPr>
+        <w:pStyle w:val="8"/>
+        <w:numPr>
+          <w:ilvl w:val="0"/>
+          <w:numId w:val="0"/>
+        </w:numPr>
+        <w:ind w:firstLine="720" w:firstLineChars="0"/>
+        <w:rPr>
+          <w:b/>
+          <w:bCs/>
           <w:sz w:val="24"/>
           <w:szCs w:val="24"/>
           <w:lang w:val="en-US"/>
         </w:rPr>
-        <w:t xml:space="preserve">    A model with LASSO estimation and selection.</w:t>
-      </w:r>
+      </w:pPr>
+      <w:r>
+        <w:rPr>
+          <w:b/>
+          <w:bCs/>
+          <w:sz w:val="24"/>
+          <w:szCs w:val="24"/>
+          <w:lang w:val="en-US"/>
+        </w:rPr>
+        <w:t xml:space="preserve">See </w:t>
+      </w:r>
+      <w:r>
+        <w:rPr>
+          <w:b/>
+          <w:bCs/>
+          <w:sz w:val="24"/>
+          <w:szCs w:val="24"/>
+          <w:lang w:val="en-US"/>
+        </w:rPr>
+        <w:t>Appendix 3: Model 1.2 LASSO detail</w:t>
+      </w:r>
+    </w:p>
+    <w:p>
+      <w:pPr>
+        <w:pStyle w:val="8"/>
+        <w:numPr>
+          <w:numId w:val="0"/>
+        </w:numPr>
+        <w:ind w:leftChars="-200"/>
+      </w:pPr>
     </w:p>
     <w:p>
       <w:pPr>
@@ -15599,9 +16951,38 @@
     </w:p>
     <w:p>
       <w:pPr>
-        <w:ind w:left="480" w:leftChars="0" w:hanging="480" w:hangingChars="200"/>
-      </w:pPr>
-    </w:p>
+        <w:ind w:firstLine="720" w:firstLineChars="0"/>
+      </w:pPr>
+    </w:p>
+    <w:p>
+      <w:pPr>
+        <w:pStyle w:val="8"/>
+        <w:numPr>
+          <w:ilvl w:val="0"/>
+          <w:numId w:val="0"/>
+        </w:numPr>
+        <w:ind w:firstLine="720" w:firstLineChars="0"/>
+        <w:rPr>
+          <w:b/>
+          <w:bCs/>
+          <w:sz w:val="24"/>
+          <w:szCs w:val="24"/>
+          <w:lang w:val="en-US"/>
+        </w:rPr>
+      </w:pPr>
+      <w:bookmarkStart w:id="0" w:name="_GoBack"/>
+      <w:r>
+        <w:rPr>
+          <w:b/>
+          <w:bCs/>
+          <w:sz w:val="24"/>
+          <w:szCs w:val="24"/>
+          <w:lang w:val="en-US"/>
+        </w:rPr>
+        <w:t>See Appendix 3: Model 1.2 LASSO detail</w:t>
+      </w:r>
+    </w:p>
+    <w:bookmarkEnd w:id="0"/>
     <w:p>
       <w:pPr>
         <w:ind w:left="480" w:leftChars="0" w:hanging="480" w:hangingChars="200"/>
@@ -15943,7 +17324,7 @@
                     </pic:cNvPicPr>
                   </pic:nvPicPr>
                   <pic:blipFill>
-                    <a:blip r:embed="rId8">
+                    <a:blip r:embed="rId16">
                       <a:extLst>
                         <a:ext uri="{28A0092B-C50C-407E-A947-70E740481C1C}">
                           <a14:useLocalDpi xmlns:a14="http://schemas.microsoft.com/office/drawing/2010/main" val="0"/>
@@ -15996,7 +17377,7 @@
                     </pic:cNvPicPr>
                   </pic:nvPicPr>
                   <pic:blipFill>
-                    <a:blip r:embed="rId9">
+                    <a:blip r:embed="rId17">
                       <a:extLst>
                         <a:ext uri="{28A0092B-C50C-407E-A947-70E740481C1C}">
                           <a14:useLocalDpi xmlns:a14="http://schemas.microsoft.com/office/drawing/2010/main" val="0"/>
@@ -16069,7 +17450,7 @@
                     </pic:cNvPicPr>
                   </pic:nvPicPr>
                   <pic:blipFill>
-                    <a:blip r:embed="rId10">
+                    <a:blip r:embed="rId18">
                       <a:extLst>
                         <a:ext uri="{28A0092B-C50C-407E-A947-70E740481C1C}">
                           <a14:useLocalDpi xmlns:a14="http://schemas.microsoft.com/office/drawing/2010/main" val="0"/>
@@ -32307,6 +33688,7 @@
           <w:b/>
           <w:sz w:val="32"/>
           <w:szCs w:val="21"/>
+          <w:lang w:val="en-US"/>
         </w:rPr>
       </w:pPr>
       <w:r>
@@ -32316,7 +33698,17 @@
           <w:sz w:val="32"/>
           <w:szCs w:val="21"/>
         </w:rPr>
-        <w:t xml:space="preserve">Due Date: </w:t>
+        <w:br w:type="page"/>
+      </w:r>
+      <w:r>
+        <w:rPr>
+          <w:rFonts w:ascii="Arial" w:hAnsi="Arial" w:cs="Arial"/>
+          <w:b/>
+          <w:sz w:val="32"/>
+          <w:szCs w:val="21"/>
+          <w:lang w:val="en-US"/>
+        </w:rPr>
+        <w:t>Appendix 3. Models</w:t>
       </w:r>
     </w:p>
     <w:p>
@@ -32330,38 +33722,560 @@
           <w:b/>
           <w:sz w:val="32"/>
           <w:szCs w:val="21"/>
-        </w:rPr>
-      </w:pPr>
-      <w:r>
+          <w:lang w:val="en-US"/>
+        </w:rPr>
+      </w:pPr>
+    </w:p>
+    <w:p>
+      <w:pPr>
+        <w:pStyle w:val="4"/>
+        <w:shd w:val="clear" w:color="auto" w:fill="FFFFFF"/>
+        <w:spacing w:before="158" w:beforeAutospacing="0" w:after="0" w:afterAutospacing="0"/>
+        <w:textAlignment w:val="baseline"/>
         <w:rPr>
           <w:rFonts w:ascii="Arial" w:hAnsi="Arial" w:cs="Arial"/>
           <w:b/>
           <w:sz w:val="32"/>
           <w:szCs w:val="21"/>
-        </w:rPr>
-        <w:t>All submissions are due no later than 11:59pm Saturday October 6</w:t>
-      </w:r>
+          <w:lang w:val="en-US"/>
+        </w:rPr>
+      </w:pPr>
       <w:r>
         <w:rPr>
           <w:rFonts w:ascii="Arial" w:hAnsi="Arial" w:cs="Arial"/>
           <w:b/>
           <w:sz w:val="32"/>
           <w:szCs w:val="21"/>
-          <w:vertAlign w:val="superscript"/>
-        </w:rPr>
-        <w:t>th</w:t>
-      </w:r>
-      <w:r>
+          <w:lang w:val="en-US"/>
+        </w:rPr>
+        <w:t>Model 1.1 OLS (Adj R2 = 0.6268)</w:t>
+      </w:r>
+    </w:p>
+    <w:p>
+      <w:pPr>
+        <w:pStyle w:val="4"/>
+        <w:shd w:val="clear" w:color="auto" w:fill="FFFFFF"/>
+        <w:spacing w:before="158" w:beforeAutospacing="0" w:after="0" w:afterAutospacing="0"/>
+        <w:textAlignment w:val="baseline"/>
         <w:rPr>
           <w:rFonts w:ascii="Arial" w:hAnsi="Arial" w:cs="Arial"/>
           <w:b/>
           <w:sz w:val="32"/>
           <w:szCs w:val="21"/>
-        </w:rPr>
-        <w:t xml:space="preserve">.    </w:t>
-      </w:r>
-    </w:p>
-    <w:p/>
+          <w:lang w:val="en-US"/>
+        </w:rPr>
+      </w:pPr>
+    </w:p>
+    <w:p>
+      <w:pPr>
+        <w:pStyle w:val="4"/>
+        <w:shd w:val="clear" w:color="auto" w:fill="FFFFFF"/>
+        <w:spacing w:before="158" w:beforeAutospacing="0" w:after="0" w:afterAutospacing="0"/>
+        <w:textAlignment w:val="baseline"/>
+      </w:pPr>
+      <w:r>
+        <w:drawing>
+          <wp:inline distT="0" distB="0" distL="114300" distR="114300">
+            <wp:extent cx="6083935" cy="4445000"/>
+            <wp:effectExtent l="0" t="0" r="12065" b="12700"/>
+            <wp:docPr id="24" name="Picture 19"/>
+            <wp:cNvGraphicFramePr>
+              <a:graphicFrameLocks xmlns:a="http://schemas.openxmlformats.org/drawingml/2006/main" noChangeAspect="1"/>
+            </wp:cNvGraphicFramePr>
+            <a:graphic xmlns:a="http://schemas.openxmlformats.org/drawingml/2006/main">
+              <a:graphicData uri="http://schemas.openxmlformats.org/drawingml/2006/picture">
+                <pic:pic xmlns:pic="http://schemas.openxmlformats.org/drawingml/2006/picture">
+                  <pic:nvPicPr>
+                    <pic:cNvPr id="24" name="Picture 19"/>
+                    <pic:cNvPicPr>
+                      <a:picLocks noChangeAspect="1"/>
+                    </pic:cNvPicPr>
+                  </pic:nvPicPr>
+                  <pic:blipFill>
+                    <a:blip r:embed="rId19"/>
+                    <a:srcRect l="31846" t="28769" r="2033" b="2877"/>
+                    <a:stretch>
+                      <a:fillRect/>
+                    </a:stretch>
+                  </pic:blipFill>
+                  <pic:spPr>
+                    <a:xfrm>
+                      <a:off x="0" y="0"/>
+                      <a:ext cx="6083935" cy="4445000"/>
+                    </a:xfrm>
+                    <a:prstGeom prst="rect">
+                      <a:avLst/>
+                    </a:prstGeom>
+                    <a:noFill/>
+                    <a:ln w="9525">
+                      <a:noFill/>
+                    </a:ln>
+                  </pic:spPr>
+                </pic:pic>
+              </a:graphicData>
+            </a:graphic>
+          </wp:inline>
+        </w:drawing>
+      </w:r>
+    </w:p>
+    <w:p>
+      <w:pPr>
+        <w:pStyle w:val="4"/>
+        <w:shd w:val="clear" w:color="auto" w:fill="FFFFFF"/>
+        <w:spacing w:before="158" w:beforeAutospacing="0" w:after="0" w:afterAutospacing="0"/>
+        <w:textAlignment w:val="baseline"/>
+      </w:pPr>
+      <w:r>
+        <w:drawing>
+          <wp:inline distT="0" distB="0" distL="114300" distR="114300">
+            <wp:extent cx="6091555" cy="4714240"/>
+            <wp:effectExtent l="0" t="0" r="4445" b="10160"/>
+            <wp:docPr id="25" name="Picture 20"/>
+            <wp:cNvGraphicFramePr>
+              <a:graphicFrameLocks xmlns:a="http://schemas.openxmlformats.org/drawingml/2006/main" noChangeAspect="1"/>
+            </wp:cNvGraphicFramePr>
+            <a:graphic xmlns:a="http://schemas.openxmlformats.org/drawingml/2006/main">
+              <a:graphicData uri="http://schemas.openxmlformats.org/drawingml/2006/picture">
+                <pic:pic xmlns:pic="http://schemas.openxmlformats.org/drawingml/2006/picture">
+                  <pic:nvPicPr>
+                    <pic:cNvPr id="25" name="Picture 20"/>
+                    <pic:cNvPicPr>
+                      <a:picLocks noChangeAspect="1"/>
+                    </pic:cNvPicPr>
+                  </pic:nvPicPr>
+                  <pic:blipFill>
+                    <a:blip r:embed="rId20"/>
+                    <a:srcRect l="33706" t="27086" r="3222" b="3841"/>
+                    <a:stretch>
+                      <a:fillRect/>
+                    </a:stretch>
+                  </pic:blipFill>
+                  <pic:spPr>
+                    <a:xfrm>
+                      <a:off x="0" y="0"/>
+                      <a:ext cx="6091555" cy="4714240"/>
+                    </a:xfrm>
+                    <a:prstGeom prst="rect">
+                      <a:avLst/>
+                    </a:prstGeom>
+                    <a:noFill/>
+                    <a:ln w="9525">
+                      <a:noFill/>
+                    </a:ln>
+                  </pic:spPr>
+                </pic:pic>
+              </a:graphicData>
+            </a:graphic>
+          </wp:inline>
+        </w:drawing>
+      </w:r>
+    </w:p>
+    <w:p>
+      <w:pPr>
+        <w:pStyle w:val="4"/>
+        <w:shd w:val="clear" w:color="auto" w:fill="FFFFFF"/>
+        <w:spacing w:before="158" w:beforeAutospacing="0" w:after="0" w:afterAutospacing="0"/>
+        <w:textAlignment w:val="baseline"/>
+      </w:pPr>
+      <w:r>
+        <w:drawing>
+          <wp:inline distT="0" distB="0" distL="114300" distR="114300">
+            <wp:extent cx="6108065" cy="4681855"/>
+            <wp:effectExtent l="0" t="0" r="6985" b="4445"/>
+            <wp:docPr id="26" name="Picture 21"/>
+            <wp:cNvGraphicFramePr>
+              <a:graphicFrameLocks xmlns:a="http://schemas.openxmlformats.org/drawingml/2006/main" noChangeAspect="1"/>
+            </wp:cNvGraphicFramePr>
+            <a:graphic xmlns:a="http://schemas.openxmlformats.org/drawingml/2006/main">
+              <a:graphicData uri="http://schemas.openxmlformats.org/drawingml/2006/picture">
+                <pic:pic xmlns:pic="http://schemas.openxmlformats.org/drawingml/2006/picture">
+                  <pic:nvPicPr>
+                    <pic:cNvPr id="26" name="Picture 21"/>
+                    <pic:cNvPicPr>
+                      <a:picLocks noChangeAspect="1"/>
+                    </pic:cNvPicPr>
+                  </pic:nvPicPr>
+                  <pic:blipFill>
+                    <a:blip r:embed="rId21"/>
+                    <a:srcRect l="33716" t="27330" r="2379" b="3352"/>
+                    <a:stretch>
+                      <a:fillRect/>
+                    </a:stretch>
+                  </pic:blipFill>
+                  <pic:spPr>
+                    <a:xfrm>
+                      <a:off x="0" y="0"/>
+                      <a:ext cx="6108065" cy="4681855"/>
+                    </a:xfrm>
+                    <a:prstGeom prst="rect">
+                      <a:avLst/>
+                    </a:prstGeom>
+                    <a:noFill/>
+                    <a:ln w="9525">
+                      <a:noFill/>
+                    </a:ln>
+                  </pic:spPr>
+                </pic:pic>
+              </a:graphicData>
+            </a:graphic>
+          </wp:inline>
+        </w:drawing>
+      </w:r>
+    </w:p>
+    <w:p>
+      <w:pPr>
+        <w:pStyle w:val="4"/>
+        <w:shd w:val="clear" w:color="auto" w:fill="FFFFFF"/>
+        <w:spacing w:before="158" w:beforeAutospacing="0" w:after="0" w:afterAutospacing="0"/>
+        <w:textAlignment w:val="baseline"/>
+        <w:rPr>
+          <w:rFonts w:ascii="Arial" w:hAnsi="Arial" w:cs="Arial"/>
+          <w:b/>
+          <w:sz w:val="32"/>
+          <w:szCs w:val="21"/>
+          <w:lang w:val="en-US"/>
+        </w:rPr>
+      </w:pPr>
+      <w:r>
+        <w:drawing>
+          <wp:anchor distT="0" distB="0" distL="118745" distR="118745" simplePos="0" relativeHeight="251663360" behindDoc="1" locked="0" layoutInCell="1" allowOverlap="1">
+            <wp:simplePos x="0" y="0"/>
+            <wp:positionH relativeFrom="column">
+              <wp:posOffset>-10160</wp:posOffset>
+            </wp:positionH>
+            <wp:positionV relativeFrom="paragraph">
+              <wp:posOffset>8890</wp:posOffset>
+            </wp:positionV>
+            <wp:extent cx="5994400" cy="2447925"/>
+            <wp:effectExtent l="0" t="0" r="0" b="9525"/>
+            <wp:wrapThrough wrapText="bothSides">
+              <wp:wrapPolygon>
+                <wp:start x="0" y="0"/>
+                <wp:lineTo x="0" y="21516"/>
+                <wp:lineTo x="21554" y="21516"/>
+                <wp:lineTo x="21554" y="0"/>
+                <wp:lineTo x="0" y="0"/>
+              </wp:wrapPolygon>
+            </wp:wrapThrough>
+            <wp:docPr id="27" name="Picture 22"/>
+            <wp:cNvGraphicFramePr>
+              <a:graphicFrameLocks xmlns:a="http://schemas.openxmlformats.org/drawingml/2006/main" noChangeAspect="1"/>
+            </wp:cNvGraphicFramePr>
+            <a:graphic xmlns:a="http://schemas.openxmlformats.org/drawingml/2006/main">
+              <a:graphicData uri="http://schemas.openxmlformats.org/drawingml/2006/picture">
+                <pic:pic xmlns:pic="http://schemas.openxmlformats.org/drawingml/2006/picture">
+                  <pic:nvPicPr>
+                    <pic:cNvPr id="27" name="Picture 22"/>
+                    <pic:cNvPicPr>
+                      <a:picLocks noChangeAspect="1"/>
+                    </pic:cNvPicPr>
+                  </pic:nvPicPr>
+                  <pic:blipFill>
+                    <a:blip r:embed="rId22"/>
+                    <a:srcRect l="33279" t="54530" r="3893" b="7911"/>
+                    <a:stretch>
+                      <a:fillRect/>
+                    </a:stretch>
+                  </pic:blipFill>
+                  <pic:spPr>
+                    <a:xfrm>
+                      <a:off x="0" y="0"/>
+                      <a:ext cx="5994400" cy="2447925"/>
+                    </a:xfrm>
+                    <a:prstGeom prst="rect">
+                      <a:avLst/>
+                    </a:prstGeom>
+                    <a:noFill/>
+                    <a:ln w="9525">
+                      <a:noFill/>
+                    </a:ln>
+                  </pic:spPr>
+                </pic:pic>
+              </a:graphicData>
+            </a:graphic>
+          </wp:anchor>
+        </w:drawing>
+      </w:r>
+      <w:r>
+        <w:rPr>
+          <w:rFonts w:ascii="Arial" w:hAnsi="Arial" w:cs="Arial"/>
+          <w:b/>
+          <w:sz w:val="32"/>
+          <w:szCs w:val="21"/>
+          <w:lang w:val="en-US"/>
+        </w:rPr>
+        <w:br w:type="page"/>
+      </w:r>
+    </w:p>
+    <w:p>
+      <w:pPr>
+        <w:pStyle w:val="4"/>
+        <w:shd w:val="clear" w:color="auto" w:fill="FFFFFF"/>
+        <w:spacing w:before="158" w:beforeAutospacing="0" w:after="0" w:afterAutospacing="0"/>
+        <w:textAlignment w:val="baseline"/>
+        <w:rPr>
+          <w:rFonts w:ascii="Arial" w:hAnsi="Arial" w:cs="Arial"/>
+          <w:b/>
+          <w:sz w:val="32"/>
+          <w:szCs w:val="21"/>
+          <w:lang w:val="en-US"/>
+        </w:rPr>
+      </w:pPr>
+      <w:r>
+        <w:rPr>
+          <w:rFonts w:ascii="Arial" w:hAnsi="Arial" w:cs="Arial"/>
+          <w:b/>
+          <w:sz w:val="32"/>
+          <w:szCs w:val="21"/>
+          <w:lang w:val="en-US"/>
+        </w:rPr>
+        <w:t>Model 1.2 LASSO (Adj R2 = 0.5368)</w:t>
+      </w:r>
+    </w:p>
+    <w:p>
+      <w:pPr>
+        <w:pStyle w:val="4"/>
+        <w:shd w:val="clear" w:color="auto" w:fill="FFFFFF"/>
+        <w:spacing w:before="158" w:beforeAutospacing="0" w:after="0" w:afterAutospacing="0"/>
+        <w:textAlignment w:val="baseline"/>
+        <w:rPr>
+          <w:rFonts w:ascii="Arial" w:hAnsi="Arial" w:cs="Arial"/>
+          <w:b/>
+          <w:sz w:val="32"/>
+          <w:szCs w:val="21"/>
+          <w:lang w:val="en-US"/>
+        </w:rPr>
+      </w:pPr>
+      <w:r>
+        <w:drawing>
+          <wp:anchor distT="0" distB="0" distL="118745" distR="118745" simplePos="0" relativeHeight="251662336" behindDoc="1" locked="0" layoutInCell="1" allowOverlap="1">
+            <wp:simplePos x="0" y="0"/>
+            <wp:positionH relativeFrom="column">
+              <wp:posOffset>0</wp:posOffset>
+            </wp:positionH>
+            <wp:positionV relativeFrom="paragraph">
+              <wp:posOffset>100330</wp:posOffset>
+            </wp:positionV>
+            <wp:extent cx="6358890" cy="4561205"/>
+            <wp:effectExtent l="0" t="0" r="0" b="0"/>
+            <wp:wrapThrough wrapText="bothSides">
+              <wp:wrapPolygon>
+                <wp:start x="0" y="0"/>
+                <wp:lineTo x="0" y="21471"/>
+                <wp:lineTo x="21548" y="21471"/>
+                <wp:lineTo x="21548" y="0"/>
+                <wp:lineTo x="0" y="0"/>
+              </wp:wrapPolygon>
+            </wp:wrapThrough>
+            <wp:docPr id="22" name="Picture 17"/>
+            <wp:cNvGraphicFramePr>
+              <a:graphicFrameLocks xmlns:a="http://schemas.openxmlformats.org/drawingml/2006/main" noChangeAspect="1"/>
+            </wp:cNvGraphicFramePr>
+            <a:graphic xmlns:a="http://schemas.openxmlformats.org/drawingml/2006/main">
+              <a:graphicData uri="http://schemas.openxmlformats.org/drawingml/2006/picture">
+                <pic:pic xmlns:pic="http://schemas.openxmlformats.org/drawingml/2006/picture">
+                  <pic:nvPicPr>
+                    <pic:cNvPr id="22" name="Picture 17"/>
+                    <pic:cNvPicPr>
+                      <a:picLocks noChangeAspect="1"/>
+                    </pic:cNvPicPr>
+                  </pic:nvPicPr>
+                  <pic:blipFill>
+                    <a:blip r:embed="rId23"/>
+                    <a:srcRect l="32354" t="28539" r="2196" b="5035"/>
+                    <a:stretch>
+                      <a:fillRect/>
+                    </a:stretch>
+                  </pic:blipFill>
+                  <pic:spPr>
+                    <a:xfrm>
+                      <a:off x="0" y="0"/>
+                      <a:ext cx="6358890" cy="4561205"/>
+                    </a:xfrm>
+                    <a:prstGeom prst="rect">
+                      <a:avLst/>
+                    </a:prstGeom>
+                    <a:noFill/>
+                    <a:ln w="9525">
+                      <a:noFill/>
+                    </a:ln>
+                  </pic:spPr>
+                </pic:pic>
+              </a:graphicData>
+            </a:graphic>
+          </wp:anchor>
+        </w:drawing>
+      </w:r>
+    </w:p>
+    <w:p>
+      <w:pPr>
+        <w:pStyle w:val="4"/>
+        <w:shd w:val="clear" w:color="auto" w:fill="FFFFFF"/>
+        <w:spacing w:before="158" w:beforeAutospacing="0" w:after="0" w:afterAutospacing="0"/>
+        <w:textAlignment w:val="baseline"/>
+        <w:rPr>
+          <w:rFonts w:ascii="Arial" w:hAnsi="Arial" w:cs="Arial"/>
+          <w:b/>
+          <w:sz w:val="32"/>
+          <w:szCs w:val="21"/>
+          <w:lang w:val="en-US"/>
+        </w:rPr>
+      </w:pPr>
+    </w:p>
+    <w:p>
+      <w:pPr>
+        <w:pStyle w:val="4"/>
+        <w:shd w:val="clear" w:color="auto" w:fill="FFFFFF"/>
+        <w:spacing w:before="158" w:beforeAutospacing="0" w:after="0" w:afterAutospacing="0"/>
+        <w:textAlignment w:val="baseline"/>
+        <w:rPr>
+          <w:rFonts w:ascii="Arial" w:hAnsi="Arial" w:cs="Arial"/>
+          <w:b/>
+          <w:sz w:val="32"/>
+          <w:szCs w:val="21"/>
+          <w:lang w:val="en-US"/>
+        </w:rPr>
+      </w:pPr>
+    </w:p>
+    <w:p>
+      <w:pPr>
+        <w:pStyle w:val="4"/>
+        <w:shd w:val="clear" w:color="auto" w:fill="FFFFFF"/>
+        <w:spacing w:before="158" w:beforeAutospacing="0" w:after="0" w:afterAutospacing="0"/>
+        <w:textAlignment w:val="baseline"/>
+        <w:rPr>
+          <w:rFonts w:ascii="Arial" w:hAnsi="Arial" w:cs="Arial"/>
+          <w:b/>
+          <w:sz w:val="32"/>
+          <w:szCs w:val="21"/>
+          <w:lang w:val="en-US"/>
+        </w:rPr>
+      </w:pPr>
+    </w:p>
+    <w:p>
+      <w:pPr>
+        <w:pStyle w:val="4"/>
+        <w:shd w:val="clear" w:color="auto" w:fill="FFFFFF"/>
+        <w:spacing w:before="158" w:beforeAutospacing="0" w:after="0" w:afterAutospacing="0"/>
+        <w:textAlignment w:val="baseline"/>
+        <w:rPr>
+          <w:rFonts w:ascii="Arial" w:hAnsi="Arial" w:cs="Arial"/>
+          <w:b/>
+          <w:sz w:val="32"/>
+          <w:szCs w:val="21"/>
+          <w:lang w:val="en-US"/>
+        </w:rPr>
+      </w:pPr>
+    </w:p>
+    <w:p>
+      <w:pPr>
+        <w:pStyle w:val="4"/>
+        <w:shd w:val="clear" w:color="auto" w:fill="FFFFFF"/>
+        <w:spacing w:before="158" w:beforeAutospacing="0" w:after="0" w:afterAutospacing="0"/>
+        <w:textAlignment w:val="baseline"/>
+        <w:rPr>
+          <w:rFonts w:ascii="Arial" w:hAnsi="Arial" w:cs="Arial"/>
+          <w:b/>
+          <w:sz w:val="32"/>
+          <w:szCs w:val="21"/>
+          <w:lang w:val="en-US"/>
+        </w:rPr>
+      </w:pPr>
+      <w:r>
+        <w:rPr>
+          <w:rFonts w:ascii="Arial" w:hAnsi="Arial" w:cs="Arial"/>
+          <w:b/>
+          <w:sz w:val="32"/>
+          <w:szCs w:val="21"/>
+          <w:lang w:val="en-US"/>
+        </w:rPr>
+        <w:br w:type="page"/>
+      </w:r>
+    </w:p>
+    <w:p>
+      <w:pPr>
+        <w:pStyle w:val="4"/>
+        <w:shd w:val="clear" w:color="auto" w:fill="FFFFFF"/>
+        <w:spacing w:before="158" w:beforeAutospacing="0" w:after="0" w:afterAutospacing="0"/>
+        <w:textAlignment w:val="baseline"/>
+        <w:rPr>
+          <w:rFonts w:ascii="Arial" w:hAnsi="Arial" w:cs="Arial"/>
+          <w:b/>
+          <w:sz w:val="32"/>
+          <w:szCs w:val="21"/>
+          <w:lang w:val="en-US"/>
+        </w:rPr>
+      </w:pPr>
+      <w:r>
+        <w:rPr>
+          <w:rFonts w:ascii="Arial" w:hAnsi="Arial" w:cs="Arial"/>
+          <w:b/>
+          <w:sz w:val="32"/>
+          <w:szCs w:val="21"/>
+          <w:lang w:val="en-US"/>
+        </w:rPr>
+        <w:t>Model 1.3 LARS (Adj R2 = 0.5368)</w:t>
+      </w:r>
+    </w:p>
+    <w:p>
+      <w:pPr>
+        <w:pStyle w:val="4"/>
+        <w:shd w:val="clear" w:color="auto" w:fill="FFFFFF"/>
+        <w:spacing w:before="158" w:beforeAutospacing="0" w:after="0" w:afterAutospacing="0"/>
+        <w:textAlignment w:val="baseline"/>
+        <w:rPr>
+          <w:rFonts w:ascii="Arial" w:hAnsi="Arial" w:cs="Arial"/>
+          <w:b/>
+          <w:sz w:val="32"/>
+          <w:szCs w:val="21"/>
+          <w:lang w:val="en-US"/>
+        </w:rPr>
+      </w:pPr>
+      <w:r>
+        <w:drawing>
+          <wp:inline distT="0" distB="0" distL="114300" distR="114300">
+            <wp:extent cx="6272530" cy="4513580"/>
+            <wp:effectExtent l="0" t="0" r="13970" b="1270"/>
+            <wp:docPr id="23" name="Picture 18"/>
+            <wp:cNvGraphicFramePr>
+              <a:graphicFrameLocks xmlns:a="http://schemas.openxmlformats.org/drawingml/2006/main" noChangeAspect="1"/>
+            </wp:cNvGraphicFramePr>
+            <a:graphic xmlns:a="http://schemas.openxmlformats.org/drawingml/2006/main">
+              <a:graphicData uri="http://schemas.openxmlformats.org/drawingml/2006/picture">
+                <pic:pic xmlns:pic="http://schemas.openxmlformats.org/drawingml/2006/picture">
+                  <pic:nvPicPr>
+                    <pic:cNvPr id="23" name="Picture 18"/>
+                    <pic:cNvPicPr>
+                      <a:picLocks noChangeAspect="1"/>
+                    </pic:cNvPicPr>
+                  </pic:nvPicPr>
+                  <pic:blipFill>
+                    <a:blip r:embed="rId24"/>
+                    <a:srcRect l="32019" t="29258" r="2033" b="3596"/>
+                    <a:stretch>
+                      <a:fillRect/>
+                    </a:stretch>
+                  </pic:blipFill>
+                  <pic:spPr>
+                    <a:xfrm>
+                      <a:off x="0" y="0"/>
+                      <a:ext cx="6272530" cy="4513580"/>
+                    </a:xfrm>
+                    <a:prstGeom prst="rect">
+                      <a:avLst/>
+                    </a:prstGeom>
+                    <a:noFill/>
+                    <a:ln w="9525">
+                      <a:noFill/>
+                    </a:ln>
+                  </pic:spPr>
+                </pic:pic>
+              </a:graphicData>
+            </a:graphic>
+          </wp:inline>
+        </w:drawing>
+      </w:r>
+    </w:p>
     <w:sectPr>
       <w:pgSz w:w="12240" w:h="15840"/>
       <w:pgMar w:top="1440" w:right="960" w:bottom="1440" w:left="1440" w:header="720" w:footer="720" w:gutter="0"/>
@@ -33565,7 +35479,7 @@
     <customSectPr/>
   </customSectProps>
   <customShpExts>
-    <customShpInfo spid="_x0000_s1026"/>
+    <customShpInfo spid="_x0000_s1026" textRotate="1"/>
   </customShpExts>
 </s:customData>
 </file>
